--- a/Process_flow.docx
+++ b/Process_flow.docx
@@ -1,8 +1,52 @@
 
 <file path=word/document.xml><?xml version="1.0" encoding="utf-8"?>
-<w:document xmlns:ve="http://schemas.openxmlformats.org/markup-compatibility/2006" xmlns:o="urn:schemas-microsoft-com:office:office" xmlns:r="http://schemas.openxmlformats.org/officeDocument/2006/relationships" xmlns:m="http://schemas.openxmlformats.org/officeDocument/2006/math" xmlns:v="urn:schemas-microsoft-com:vml" xmlns:wp="http://schemas.openxmlformats.org/drawingml/2006/wordprocessingDrawing" xmlns:w10="urn:schemas-microsoft-com:office:word" xmlns:w="http://schemas.openxmlformats.org/wordprocessingml/2006/main" xmlns:wne="http://schemas.microsoft.com/office/word/2006/wordml">
+<w:document xmlns:wpc="http://schemas.microsoft.com/office/word/2010/wordprocessingCanvas" xmlns:mc="http://schemas.openxmlformats.org/markup-compatibility/2006" xmlns:o="urn:schemas-microsoft-com:office:office" xmlns:r="http://schemas.openxmlformats.org/officeDocument/2006/relationships" xmlns:m="http://schemas.openxmlformats.org/officeDocument/2006/math" xmlns:v="urn:schemas-microsoft-com:vml" xmlns:wp14="http://schemas.microsoft.com/office/word/2010/wordprocessingDrawing" xmlns:wp="http://schemas.openxmlformats.org/drawingml/2006/wordprocessingDrawing" xmlns:w10="urn:schemas-microsoft-com:office:word" xmlns:w="http://schemas.openxmlformats.org/wordprocessingml/2006/main" xmlns:w14="http://schemas.microsoft.com/office/word/2010/wordml" xmlns:wpg="http://schemas.microsoft.com/office/word/2010/wordprocessingGroup" xmlns:wpi="http://schemas.microsoft.com/office/word/2010/wordprocessingInk" xmlns:wne="http://schemas.microsoft.com/office/word/2006/wordml" xmlns:wps="http://schemas.microsoft.com/office/word/2010/wordprocessingShape" mc:Ignorable="w14 wp14">
   <w:body>
     <w:p>
+      <w:r>
+        <w:rPr>
+          <w:noProof/>
+          <w:lang w:bidi="ar-SA"/>
+        </w:rPr>
+        <w:pict>
+          <v:shapetype id="_x0000_t202" coordsize="21600,21600" o:spt="202" path="m,l,21600r21600,l21600,xe">
+            <v:stroke joinstyle="miter"/>
+            <v:path gradientshapeok="t" o:connecttype="rect"/>
+          </v:shapetype>
+          <v:shape id="_x0000_s1333" type="#_x0000_t202" style="position:absolute;margin-left:314.25pt;margin-top:-55.5pt;width:83.25pt;height:20pt;z-index:251744768" stroked="f" strokeweight="0">
+            <v:textbox style="mso-next-textbox:#_x0000_s1333">
+              <w:txbxContent>
+                <w:p>
+                  <w:pPr>
+                    <w:rPr>
+                      <w:rFonts w:ascii="Arial" w:hAnsi="Arial" w:cs="Arial"/>
+                    </w:rPr>
+                  </w:pPr>
+                  <w:r>
+                    <w:rPr>
+                      <w:rFonts w:ascii="Arial" w:hAnsi="Arial" w:cs="Arial"/>
+                    </w:rPr>
+                    <w:t>Save to disk</w:t>
+                  </w:r>
+                </w:p>
+              </w:txbxContent>
+            </v:textbox>
+          </v:shape>
+        </w:pict>
+      </w:r>
+      <w:r>
+        <w:rPr>
+          <w:noProof/>
+          <w:lang w:bidi="ar-SA"/>
+        </w:rPr>
+        <w:pict>
+          <v:shapetype id="_x0000_t113" coordsize="21600,21600" o:spt="113" path="m,l,21600r21600,l21600,xem4236,nfl4236,21600em,4236nfl21600,4236e">
+            <v:stroke joinstyle="miter"/>
+            <v:path o:extrusionok="f" gradientshapeok="t" o:connecttype="rect" textboxrect="4236,4236,21600,21600"/>
+          </v:shapetype>
+          <v:shape id="_x0000_s1332" type="#_x0000_t113" style="position:absolute;margin-left:284.25pt;margin-top:-59.5pt;width:23.25pt;height:24pt;z-index:251743744"/>
+        </w:pict>
+      </w:r>
       <w:r>
         <w:rPr>
           <w:noProof/>
@@ -12,115 +56,111 @@
             <v:path arrowok="t" fillok="f" o:connecttype="none"/>
             <o:lock v:ext="edit" shapetype="t"/>
           </v:shapetype>
-          <v:shape id="_x0000_s1202" type="#_x0000_t32" style="position:absolute;margin-left:-40.5pt;margin-top:132pt;width:0;height:480pt;flip:y;z-index:251658240" o:connectortype="straight"/>
-        </w:pict>
-      </w:r>
-      <w:r>
-        <w:rPr>
-          <w:noProof/>
-        </w:rPr>
-        <w:pict>
-          <v:shape id="_x0000_s1203" type="#_x0000_t32" style="position:absolute;margin-left:-40.5pt;margin-top:132pt;width:81pt;height:0;z-index:251658240" o:connectortype="straight">
-            <v:stroke endarrow="block"/>
-          </v:shape>
-        </w:pict>
-      </w:r>
-      <w:r>
-        <w:rPr>
-          <w:noProof/>
-        </w:rPr>
-        <w:pict>
-          <v:shape id="_x0000_s1200" type="#_x0000_t32" style="position:absolute;margin-left:217.5pt;margin-top:599.25pt;width:0;height:33pt;z-index:251658240" o:connectortype="straight">
-            <v:stroke endarrow="block"/>
-          </v:shape>
-        </w:pict>
-      </w:r>
-      <w:r>
-        <w:rPr>
-          <w:noProof/>
-        </w:rPr>
-        <w:pict>
-          <v:shape id="_x0000_s1199" type="#_x0000_t32" style="position:absolute;margin-left:83.25pt;margin-top:599.25pt;width:246pt;height:0;z-index:251658240" o:connectortype="straight"/>
-        </w:pict>
-      </w:r>
-      <w:r>
-        <w:rPr>
-          <w:noProof/>
-        </w:rPr>
-        <w:pict>
-          <v:shape id="_x0000_s1198" type="#_x0000_t32" style="position:absolute;margin-left:329.25pt;margin-top:536.25pt;width:0;height:63pt;z-index:251658240" o:connectortype="straight"/>
-        </w:pict>
-      </w:r>
-      <w:r>
-        <w:rPr>
-          <w:noProof/>
-        </w:rPr>
-        <w:pict>
-          <v:shape id="_x0000_s1197" type="#_x0000_t32" style="position:absolute;margin-left:83.25pt;margin-top:582pt;width:0;height:17.25pt;z-index:251658240" o:connectortype="straight"/>
-        </w:pict>
-      </w:r>
-      <w:r>
-        <w:rPr>
-          <w:noProof/>
-        </w:rPr>
-        <w:pict>
-          <v:shape id="_x0000_s1196" type="#_x0000_t32" style="position:absolute;margin-left:168.75pt;margin-top:64.5pt;width:25.5pt;height:0;z-index:251658240" o:connectortype="straight">
-            <v:stroke endarrow="block"/>
-          </v:shape>
-        </w:pict>
-      </w:r>
-      <w:r>
-        <w:rPr>
-          <w:noProof/>
-        </w:rPr>
-        <w:pict>
-          <v:shapetype id="_x0000_t113" coordsize="21600,21600" o:spt="113" path="m,l,21600r21600,l21600,xem4236,nfl4236,21600em,4236nfl21600,4236e">
-            <v:stroke joinstyle="miter"/>
-            <v:path o:extrusionok="f" gradientshapeok="t" o:connecttype="rect" textboxrect="4236,4236,21600,21600"/>
-          </v:shapetype>
-          <v:shape id="_x0000_s1195" type="#_x0000_t113" style="position:absolute;margin-left:392.25pt;margin-top:525.8pt;width:23.25pt;height:24pt;z-index:251658240"/>
-        </w:pict>
-      </w:r>
-      <w:r>
-        <w:rPr>
-          <w:noProof/>
-        </w:rPr>
-        <w:pict>
-          <v:shape id="_x0000_s1194" type="#_x0000_t113" style="position:absolute;margin-left:135.75pt;margin-top:498pt;width:23.25pt;height:24pt;z-index:251658240"/>
-        </w:pict>
-      </w:r>
-      <w:r>
-        <w:rPr>
-          <w:noProof/>
-        </w:rPr>
-        <w:pict>
-          <v:shape id="_x0000_s1184" type="#_x0000_t32" style="position:absolute;margin-left:384pt;margin-top:243.75pt;width:62.25pt;height:.05pt;flip:x;z-index:251658240" o:connectortype="straight">
-            <v:stroke endarrow="block"/>
-          </v:shape>
-        </w:pict>
-      </w:r>
-      <w:r>
-        <w:rPr>
-          <w:noProof/>
-        </w:rPr>
-        <w:pict>
-          <v:shape id="_x0000_s1193" type="#_x0000_t32" style="position:absolute;margin-left:446.25pt;margin-top:243.75pt;width:0;height:273.75pt;flip:y;z-index:251658240" o:connectortype="straight"/>
-        </w:pict>
-      </w:r>
-      <w:r>
-        <w:rPr>
-          <w:noProof/>
-        </w:rPr>
-        <w:pict>
-          <v:shape id="_x0000_s1192" type="#_x0000_t32" style="position:absolute;margin-left:392.25pt;margin-top:517.5pt;width:54pt;height:0;z-index:251658240" o:connectortype="straight"/>
-        </w:pict>
-      </w:r>
-      <w:r>
-        <w:rPr>
-          <w:noProof/>
-        </w:rPr>
-        <w:pict>
-          <v:shape id="_x0000_s1191" type="#_x0000_t32" style="position:absolute;margin-left:329.25pt;margin-top:477.75pt;width:0;height:20.25pt;z-index:251658240" o:connectortype="straight">
+          <v:shape id="_x0000_s1202" type="#_x0000_t32" style="position:absolute;margin-left:-40.5pt;margin-top:132pt;width:0;height:480pt;flip:y;z-index:251572736" o:connectortype="straight"/>
+        </w:pict>
+      </w:r>
+      <w:r>
+        <w:rPr>
+          <w:noProof/>
+        </w:rPr>
+        <w:pict>
+          <v:shape id="_x0000_s1203" type="#_x0000_t32" style="position:absolute;margin-left:-40.5pt;margin-top:132pt;width:81pt;height:0;z-index:251573760" o:connectortype="straight">
+            <v:stroke endarrow="block"/>
+          </v:shape>
+        </w:pict>
+      </w:r>
+      <w:r>
+        <w:rPr>
+          <w:noProof/>
+        </w:rPr>
+        <w:pict>
+          <v:shape id="_x0000_s1200" type="#_x0000_t32" style="position:absolute;margin-left:217.5pt;margin-top:599.25pt;width:0;height:33pt;z-index:251574784" o:connectortype="straight">
+            <v:stroke endarrow="block"/>
+          </v:shape>
+        </w:pict>
+      </w:r>
+      <w:r>
+        <w:rPr>
+          <w:noProof/>
+        </w:rPr>
+        <w:pict>
+          <v:shape id="_x0000_s1199" type="#_x0000_t32" style="position:absolute;margin-left:83.25pt;margin-top:599.25pt;width:246pt;height:0;z-index:251575808" o:connectortype="straight"/>
+        </w:pict>
+      </w:r>
+      <w:r>
+        <w:rPr>
+          <w:noProof/>
+        </w:rPr>
+        <w:pict>
+          <v:shape id="_x0000_s1198" type="#_x0000_t32" style="position:absolute;margin-left:329.25pt;margin-top:536.25pt;width:0;height:63pt;z-index:251576832" o:connectortype="straight"/>
+        </w:pict>
+      </w:r>
+      <w:r>
+        <w:rPr>
+          <w:noProof/>
+        </w:rPr>
+        <w:pict>
+          <v:shape id="_x0000_s1197" type="#_x0000_t32" style="position:absolute;margin-left:83.25pt;margin-top:582pt;width:0;height:17.25pt;z-index:251577856" o:connectortype="straight"/>
+        </w:pict>
+      </w:r>
+      <w:r>
+        <w:rPr>
+          <w:noProof/>
+        </w:rPr>
+        <w:pict>
+          <v:shape id="_x0000_s1196" type="#_x0000_t32" style="position:absolute;margin-left:168.75pt;margin-top:64.5pt;width:25.5pt;height:0;z-index:251578880" o:connectortype="straight">
+            <v:stroke endarrow="block"/>
+          </v:shape>
+        </w:pict>
+      </w:r>
+      <w:r>
+        <w:rPr>
+          <w:noProof/>
+        </w:rPr>
+        <w:pict>
+          <v:shape id="_x0000_s1195" type="#_x0000_t113" style="position:absolute;margin-left:392.25pt;margin-top:525.8pt;width:23.25pt;height:24pt;z-index:251579904"/>
+        </w:pict>
+      </w:r>
+      <w:r>
+        <w:rPr>
+          <w:noProof/>
+        </w:rPr>
+        <w:pict>
+          <v:shape id="_x0000_s1194" type="#_x0000_t113" style="position:absolute;margin-left:135.75pt;margin-top:498pt;width:23.25pt;height:24pt;z-index:251580928"/>
+        </w:pict>
+      </w:r>
+      <w:r>
+        <w:rPr>
+          <w:noProof/>
+        </w:rPr>
+        <w:pict>
+          <v:shape id="_x0000_s1184" type="#_x0000_t32" style="position:absolute;margin-left:384pt;margin-top:243.75pt;width:62.25pt;height:.05pt;flip:x;z-index:251581952" o:connectortype="straight">
+            <v:stroke endarrow="block"/>
+          </v:shape>
+        </w:pict>
+      </w:r>
+      <w:r>
+        <w:rPr>
+          <w:noProof/>
+        </w:rPr>
+        <w:pict>
+          <v:shape id="_x0000_s1193" type="#_x0000_t32" style="position:absolute;margin-left:446.25pt;margin-top:243.75pt;width:0;height:273.75pt;flip:y;z-index:251582976" o:connectortype="straight"/>
+        </w:pict>
+      </w:r>
+      <w:r>
+        <w:rPr>
+          <w:noProof/>
+        </w:rPr>
+        <w:pict>
+          <v:shape id="_x0000_s1192" type="#_x0000_t32" style="position:absolute;margin-left:392.25pt;margin-top:517.5pt;width:54pt;height:0;z-index:251584000" o:connectortype="straight"/>
+        </w:pict>
+      </w:r>
+      <w:r>
+        <w:rPr>
+          <w:noProof/>
+        </w:rPr>
+        <w:pict>
+          <v:shape id="_x0000_s1191" type="#_x0000_t32" style="position:absolute;margin-left:329.25pt;margin-top:477.75pt;width:0;height:20.25pt;z-index:251585024" o:connectortype="straight">
             <v:stroke endarrow="block"/>
           </v:shape>
         </w:pict>
@@ -134,7 +174,7 @@
             <v:stroke joinstyle="miter"/>
             <v:path gradientshapeok="t" o:connecttype="custom" o:connectlocs="12961,0;10800,0;2161,10800;8602,21600;10800,21600;19402,10800" textboxrect="4321,0,17204,21600"/>
           </v:shapetype>
-          <v:shape id="_x0000_s1190" type="#_x0000_t111" style="position:absolute;margin-left:252pt;margin-top:498pt;width:155.25pt;height:38.25pt;z-index:251658240">
+          <v:shape id="_x0000_s1190" type="#_x0000_t111" style="position:absolute;margin-left:252pt;margin-top:498pt;width:155.25pt;height:38.25pt;z-index:251586048">
             <v:textbox style="mso-next-textbox:#_x0000_s1190">
               <w:txbxContent>
                 <w:p>
@@ -167,141 +207,141 @@
           <w:noProof/>
         </w:rPr>
         <w:pict>
-          <v:shape id="_x0000_s1189" type="#_x0000_t32" style="position:absolute;margin-left:392.25pt;margin-top:376.5pt;width:27pt;height:0;flip:x;z-index:251658240" o:connectortype="straight">
-            <v:stroke endarrow="block"/>
-          </v:shape>
-        </w:pict>
-      </w:r>
-      <w:r>
-        <w:rPr>
-          <w:noProof/>
-        </w:rPr>
-        <w:pict>
-          <v:shape id="_x0000_s1188" type="#_x0000_t32" style="position:absolute;margin-left:419.25pt;margin-top:376.5pt;width:0;height:1in;flip:y;z-index:251658240" o:connectortype="straight"/>
-        </w:pict>
-      </w:r>
-      <w:r>
-        <w:rPr>
-          <w:noProof/>
-        </w:rPr>
-        <w:pict>
-          <v:shape id="_x0000_s1187" type="#_x0000_t32" style="position:absolute;margin-left:402pt;margin-top:448.5pt;width:17.25pt;height:0;z-index:251658240" o:connectortype="straight"/>
-        </w:pict>
-      </w:r>
-      <w:r>
-        <w:rPr>
-          <w:noProof/>
-        </w:rPr>
-        <w:pict>
-          <v:shape id="_x0000_s1186" type="#_x0000_t32" style="position:absolute;margin-left:329.25pt;margin-top:412.5pt;width:0;height:11.25pt;z-index:251658240" o:connectortype="straight">
-            <v:stroke endarrow="block"/>
-          </v:shape>
-        </w:pict>
-      </w:r>
-      <w:r>
-        <w:rPr>
-          <w:noProof/>
-        </w:rPr>
-        <w:pict>
-          <v:shape id="_x0000_s1185" type="#_x0000_t32" style="position:absolute;margin-left:329.25pt;margin-top:335.25pt;width:0;height:12pt;z-index:251658240" o:connectortype="straight">
-            <v:stroke endarrow="block"/>
-          </v:shape>
-        </w:pict>
-      </w:r>
-      <w:r>
-        <w:rPr>
-          <w:noProof/>
-        </w:rPr>
-        <w:pict>
-          <v:shape id="_x0000_s1183" type="#_x0000_t32" style="position:absolute;margin-left:329.25pt;margin-top:275.25pt;width:0;height:20.25pt;z-index:251658240" o:connectortype="straight">
-            <v:stroke endarrow="block"/>
-          </v:shape>
-        </w:pict>
-      </w:r>
-      <w:r>
-        <w:rPr>
-          <w:noProof/>
-        </w:rPr>
-        <w:pict>
-          <v:shape id="_x0000_s1181" type="#_x0000_t32" style="position:absolute;margin-left:224.25pt;margin-top:193.5pt;width:105pt;height:.05pt;z-index:251658240" o:connectortype="straight"/>
-        </w:pict>
-      </w:r>
-      <w:r>
-        <w:rPr>
-          <w:noProof/>
-        </w:rPr>
-        <w:pict>
-          <v:shape id="_x0000_s1179" type="#_x0000_t32" style="position:absolute;margin-left:135.75pt;margin-top:549.75pt;width:88.5pt;height:.05pt;z-index:251658240" o:connectortype="straight"/>
-        </w:pict>
-      </w:r>
-      <w:r>
-        <w:rPr>
-          <w:noProof/>
-        </w:rPr>
-        <w:pict>
-          <v:shape id="_x0000_s1180" type="#_x0000_t32" style="position:absolute;margin-left:224.25pt;margin-top:193.5pt;width:0;height:356.25pt;flip:y;z-index:251658240" o:connectortype="straight"/>
-        </w:pict>
-      </w:r>
-      <w:r>
-        <w:rPr>
-          <w:noProof/>
-        </w:rPr>
-        <w:pict>
-          <v:shape id="_x0000_s1182" type="#_x0000_t32" style="position:absolute;margin-left:329.25pt;margin-top:193.5pt;width:0;height:18.75pt;z-index:251658240" o:connectortype="straight">
-            <v:stroke endarrow="block"/>
-          </v:shape>
-        </w:pict>
-      </w:r>
-      <w:r>
-        <w:rPr>
-          <w:noProof/>
-        </w:rPr>
-        <w:pict>
-          <v:shape id="_x0000_s1178" type="#_x0000_t32" style="position:absolute;margin-left:-7.5pt;margin-top:549.75pt;width:37.5pt;height:.05pt;z-index:251658240" o:connectortype="straight">
-            <v:stroke endarrow="block"/>
-          </v:shape>
-        </w:pict>
-      </w:r>
-      <w:r>
-        <w:rPr>
-          <w:noProof/>
-        </w:rPr>
-        <w:pict>
-          <v:shape id="_x0000_s1176" type="#_x0000_t32" style="position:absolute;margin-left:-7.5pt;margin-top:258.75pt;width:54pt;height:0;flip:x;z-index:251658240" o:connectortype="straight"/>
-        </w:pict>
-      </w:r>
-      <w:r>
-        <w:rPr>
-          <w:noProof/>
-        </w:rPr>
-        <w:pict>
-          <v:shape id="_x0000_s1177" type="#_x0000_t32" style="position:absolute;margin-left:-7.5pt;margin-top:258.75pt;width:0;height:291pt;z-index:251658240" o:connectortype="straight"/>
-        </w:pict>
-      </w:r>
-      <w:r>
-        <w:rPr>
-          <w:noProof/>
-        </w:rPr>
-        <w:pict>
-          <v:shape id="_x0000_s1175" type="#_x0000_t32" style="position:absolute;margin-left:142.5pt;margin-top:258.75pt;width:63pt;height:0;flip:x;z-index:251658240" o:connectortype="straight">
-            <v:stroke endarrow="block"/>
-          </v:shape>
-        </w:pict>
-      </w:r>
-      <w:r>
-        <w:rPr>
-          <w:noProof/>
-        </w:rPr>
-        <w:pict>
-          <v:shape id="_x0000_s1174" type="#_x0000_t32" style="position:absolute;margin-left:205.5pt;margin-top:258.75pt;width:0;height:228.75pt;flip:y;z-index:251658240" o:connectortype="straight"/>
-        </w:pict>
-      </w:r>
-      <w:r>
-        <w:rPr>
-          <w:noProof/>
-        </w:rPr>
-        <w:pict>
-          <v:shape id="_x0000_s1173" type="#_x0000_t32" style="position:absolute;margin-left:129.75pt;margin-top:487.5pt;width:75.75pt;height:0;z-index:251658240" o:connectortype="straight"/>
+          <v:shape id="_x0000_s1189" type="#_x0000_t32" style="position:absolute;margin-left:392.25pt;margin-top:376.5pt;width:27pt;height:0;flip:x;z-index:251587072" o:connectortype="straight">
+            <v:stroke endarrow="block"/>
+          </v:shape>
+        </w:pict>
+      </w:r>
+      <w:r>
+        <w:rPr>
+          <w:noProof/>
+        </w:rPr>
+        <w:pict>
+          <v:shape id="_x0000_s1188" type="#_x0000_t32" style="position:absolute;margin-left:419.25pt;margin-top:376.5pt;width:0;height:1in;flip:y;z-index:251588096" o:connectortype="straight"/>
+        </w:pict>
+      </w:r>
+      <w:r>
+        <w:rPr>
+          <w:noProof/>
+        </w:rPr>
+        <w:pict>
+          <v:shape id="_x0000_s1187" type="#_x0000_t32" style="position:absolute;margin-left:402pt;margin-top:448.5pt;width:17.25pt;height:0;z-index:251589120" o:connectortype="straight"/>
+        </w:pict>
+      </w:r>
+      <w:r>
+        <w:rPr>
+          <w:noProof/>
+        </w:rPr>
+        <w:pict>
+          <v:shape id="_x0000_s1186" type="#_x0000_t32" style="position:absolute;margin-left:329.25pt;margin-top:412.5pt;width:0;height:11.25pt;z-index:251590144" o:connectortype="straight">
+            <v:stroke endarrow="block"/>
+          </v:shape>
+        </w:pict>
+      </w:r>
+      <w:r>
+        <w:rPr>
+          <w:noProof/>
+        </w:rPr>
+        <w:pict>
+          <v:shape id="_x0000_s1185" type="#_x0000_t32" style="position:absolute;margin-left:329.25pt;margin-top:335.25pt;width:0;height:12pt;z-index:251591168" o:connectortype="straight">
+            <v:stroke endarrow="block"/>
+          </v:shape>
+        </w:pict>
+      </w:r>
+      <w:r>
+        <w:rPr>
+          <w:noProof/>
+        </w:rPr>
+        <w:pict>
+          <v:shape id="_x0000_s1183" type="#_x0000_t32" style="position:absolute;margin-left:329.25pt;margin-top:275.25pt;width:0;height:20.25pt;z-index:251592192" o:connectortype="straight">
+            <v:stroke endarrow="block"/>
+          </v:shape>
+        </w:pict>
+      </w:r>
+      <w:r>
+        <w:rPr>
+          <w:noProof/>
+        </w:rPr>
+        <w:pict>
+          <v:shape id="_x0000_s1181" type="#_x0000_t32" style="position:absolute;margin-left:224.25pt;margin-top:193.5pt;width:105pt;height:.05pt;z-index:251593216" o:connectortype="straight"/>
+        </w:pict>
+      </w:r>
+      <w:r>
+        <w:rPr>
+          <w:noProof/>
+        </w:rPr>
+        <w:pict>
+          <v:shape id="_x0000_s1179" type="#_x0000_t32" style="position:absolute;margin-left:135.75pt;margin-top:549.75pt;width:88.5pt;height:.05pt;z-index:251594240" o:connectortype="straight"/>
+        </w:pict>
+      </w:r>
+      <w:r>
+        <w:rPr>
+          <w:noProof/>
+        </w:rPr>
+        <w:pict>
+          <v:shape id="_x0000_s1180" type="#_x0000_t32" style="position:absolute;margin-left:224.25pt;margin-top:193.5pt;width:0;height:356.25pt;flip:y;z-index:251595264" o:connectortype="straight"/>
+        </w:pict>
+      </w:r>
+      <w:r>
+        <w:rPr>
+          <w:noProof/>
+        </w:rPr>
+        <w:pict>
+          <v:shape id="_x0000_s1182" type="#_x0000_t32" style="position:absolute;margin-left:329.25pt;margin-top:193.5pt;width:0;height:18.75pt;z-index:251596288" o:connectortype="straight">
+            <v:stroke endarrow="block"/>
+          </v:shape>
+        </w:pict>
+      </w:r>
+      <w:r>
+        <w:rPr>
+          <w:noProof/>
+        </w:rPr>
+        <w:pict>
+          <v:shape id="_x0000_s1178" type="#_x0000_t32" style="position:absolute;margin-left:-7.5pt;margin-top:549.75pt;width:37.5pt;height:.05pt;z-index:251597312" o:connectortype="straight">
+            <v:stroke endarrow="block"/>
+          </v:shape>
+        </w:pict>
+      </w:r>
+      <w:r>
+        <w:rPr>
+          <w:noProof/>
+        </w:rPr>
+        <w:pict>
+          <v:shape id="_x0000_s1176" type="#_x0000_t32" style="position:absolute;margin-left:-7.5pt;margin-top:258.75pt;width:54pt;height:0;flip:x;z-index:251598336" o:connectortype="straight"/>
+        </w:pict>
+      </w:r>
+      <w:r>
+        <w:rPr>
+          <w:noProof/>
+        </w:rPr>
+        <w:pict>
+          <v:shape id="_x0000_s1177" type="#_x0000_t32" style="position:absolute;margin-left:-7.5pt;margin-top:258.75pt;width:0;height:291pt;z-index:251599360" o:connectortype="straight"/>
+        </w:pict>
+      </w:r>
+      <w:r>
+        <w:rPr>
+          <w:noProof/>
+        </w:rPr>
+        <w:pict>
+          <v:shape id="_x0000_s1175" type="#_x0000_t32" style="position:absolute;margin-left:142.5pt;margin-top:258.75pt;width:63pt;height:0;flip:x;z-index:251600384" o:connectortype="straight">
+            <v:stroke endarrow="block"/>
+          </v:shape>
+        </w:pict>
+      </w:r>
+      <w:r>
+        <w:rPr>
+          <w:noProof/>
+        </w:rPr>
+        <w:pict>
+          <v:shape id="_x0000_s1174" type="#_x0000_t32" style="position:absolute;margin-left:205.5pt;margin-top:258.75pt;width:0;height:228.75pt;flip:y;z-index:251601408" o:connectortype="straight"/>
+        </w:pict>
+      </w:r>
+      <w:r>
+        <w:rPr>
+          <w:noProof/>
+        </w:rPr>
+        <w:pict>
+          <v:shape id="_x0000_s1173" type="#_x0000_t32" style="position:absolute;margin-left:129.75pt;margin-top:487.5pt;width:75.75pt;height:0;z-index:251602432" o:connectortype="straight"/>
         </w:pict>
       </w:r>
       <w:r>
@@ -313,7 +353,7 @@
             <v:stroke joinstyle="miter"/>
             <v:path gradientshapeok="t" o:connecttype="rect"/>
           </v:shapetype>
-          <v:shape id="_x0000_s1162" type="#_x0000_t109" style="position:absolute;margin-left:264pt;margin-top:423.75pt;width:138pt;height:54pt;z-index:251658240">
+          <v:shape id="_x0000_s1162" type="#_x0000_t109" style="position:absolute;margin-left:264pt;margin-top:423.75pt;width:138pt;height:54pt;z-index:251603456">
             <v:textbox style="mso-next-textbox:#_x0000_s1162">
               <w:txbxContent>
                 <w:p>
@@ -373,77 +413,77 @@
           <w:noProof/>
         </w:rPr>
         <w:pict>
-          <v:shape id="_x0000_s1172" type="#_x0000_t32" style="position:absolute;margin-left:88.5pt;margin-top:448.5pt;width:0;height:17.25pt;z-index:251658240" o:connectortype="straight">
-            <v:stroke endarrow="block"/>
-          </v:shape>
-        </w:pict>
-      </w:r>
-      <w:r>
-        <w:rPr>
-          <w:noProof/>
-        </w:rPr>
-        <w:pict>
-          <v:shape id="_x0000_s1171" type="#_x0000_t32" style="position:absolute;margin-left:92.25pt;margin-top:399.75pt;width:0;height:10.5pt;z-index:251658240" o:connectortype="straight">
-            <v:stroke endarrow="block"/>
-          </v:shape>
-        </w:pict>
-      </w:r>
-      <w:r>
-        <w:rPr>
-          <w:noProof/>
-        </w:rPr>
-        <w:pict>
-          <v:shape id="_x0000_s1170" type="#_x0000_t32" style="position:absolute;margin-left:92.25pt;margin-top:347.25pt;width:0;height:16.5pt;z-index:251658240" o:connectortype="straight">
-            <v:stroke endarrow="block"/>
-          </v:shape>
-        </w:pict>
-      </w:r>
-      <w:r>
-        <w:rPr>
-          <w:noProof/>
-        </w:rPr>
-        <w:pict>
-          <v:shape id="_x0000_s1169" type="#_x0000_t32" style="position:absolute;margin-left:97.5pt;margin-top:284.25pt;width:0;height:11.25pt;z-index:251658240" o:connectortype="straight">
-            <v:stroke endarrow="block"/>
-          </v:shape>
-        </w:pict>
-      </w:r>
-      <w:r>
-        <w:rPr>
-          <w:noProof/>
-        </w:rPr>
-        <w:pict>
-          <v:shape id="_x0000_s1168" type="#_x0000_t32" style="position:absolute;margin-left:97.5pt;margin-top:225.75pt;width:0;height:9pt;z-index:251658240" o:connectortype="straight">
-            <v:stroke endarrow="block"/>
-          </v:shape>
-        </w:pict>
-      </w:r>
-      <w:r>
-        <w:rPr>
-          <w:noProof/>
-        </w:rPr>
-        <w:pict>
-          <v:shape id="_x0000_s1167" type="#_x0000_t32" style="position:absolute;margin-left:97.5pt;margin-top:163.5pt;width:.75pt;height:9pt;z-index:251658240" o:connectortype="straight">
-            <v:stroke endarrow="block"/>
-          </v:shape>
-        </w:pict>
-      </w:r>
-      <w:r>
-        <w:rPr>
-          <w:noProof/>
-        </w:rPr>
-        <w:pict>
-          <v:shape id="_x0000_s1166" type="#_x0000_t32" style="position:absolute;margin-left:97.5pt;margin-top:88.5pt;width:.75pt;height:12pt;z-index:251658240" o:connectortype="straight">
-            <v:stroke endarrow="block"/>
-          </v:shape>
-        </w:pict>
-      </w:r>
-      <w:r>
-        <w:rPr>
-          <w:noProof/>
-        </w:rPr>
-        <w:pict>
-          <v:shape id="_x0000_s1165" type="#_x0000_t32" style="position:absolute;margin-left:97.5pt;margin-top:24.75pt;width:.75pt;height:15.75pt;z-index:251658240" o:connectortype="straight">
+          <v:shape id="_x0000_s1172" type="#_x0000_t32" style="position:absolute;margin-left:88.5pt;margin-top:448.5pt;width:0;height:17.25pt;z-index:251604480" o:connectortype="straight">
+            <v:stroke endarrow="block"/>
+          </v:shape>
+        </w:pict>
+      </w:r>
+      <w:r>
+        <w:rPr>
+          <w:noProof/>
+        </w:rPr>
+        <w:pict>
+          <v:shape id="_x0000_s1171" type="#_x0000_t32" style="position:absolute;margin-left:92.25pt;margin-top:399.75pt;width:0;height:10.5pt;z-index:251605504" o:connectortype="straight">
+            <v:stroke endarrow="block"/>
+          </v:shape>
+        </w:pict>
+      </w:r>
+      <w:r>
+        <w:rPr>
+          <w:noProof/>
+        </w:rPr>
+        <w:pict>
+          <v:shape id="_x0000_s1170" type="#_x0000_t32" style="position:absolute;margin-left:92.25pt;margin-top:347.25pt;width:0;height:16.5pt;z-index:251606528" o:connectortype="straight">
+            <v:stroke endarrow="block"/>
+          </v:shape>
+        </w:pict>
+      </w:r>
+      <w:r>
+        <w:rPr>
+          <w:noProof/>
+        </w:rPr>
+        <w:pict>
+          <v:shape id="_x0000_s1169" type="#_x0000_t32" style="position:absolute;margin-left:97.5pt;margin-top:284.25pt;width:0;height:11.25pt;z-index:251607552" o:connectortype="straight">
+            <v:stroke endarrow="block"/>
+          </v:shape>
+        </w:pict>
+      </w:r>
+      <w:r>
+        <w:rPr>
+          <w:noProof/>
+        </w:rPr>
+        <w:pict>
+          <v:shape id="_x0000_s1168" type="#_x0000_t32" style="position:absolute;margin-left:97.5pt;margin-top:225.75pt;width:0;height:9pt;z-index:251608576" o:connectortype="straight">
+            <v:stroke endarrow="block"/>
+          </v:shape>
+        </w:pict>
+      </w:r>
+      <w:r>
+        <w:rPr>
+          <w:noProof/>
+        </w:rPr>
+        <w:pict>
+          <v:shape id="_x0000_s1167" type="#_x0000_t32" style="position:absolute;margin-left:97.5pt;margin-top:163.5pt;width:.75pt;height:9pt;z-index:251609600" o:connectortype="straight">
+            <v:stroke endarrow="block"/>
+          </v:shape>
+        </w:pict>
+      </w:r>
+      <w:r>
+        <w:rPr>
+          <w:noProof/>
+        </w:rPr>
+        <w:pict>
+          <v:shape id="_x0000_s1166" type="#_x0000_t32" style="position:absolute;margin-left:97.5pt;margin-top:88.5pt;width:.75pt;height:12pt;z-index:251610624" o:connectortype="straight">
+            <v:stroke endarrow="block"/>
+          </v:shape>
+        </w:pict>
+      </w:r>
+      <w:r>
+        <w:rPr>
+          <w:noProof/>
+        </w:rPr>
+        <w:pict>
+          <v:shape id="_x0000_s1165" type="#_x0000_t32" style="position:absolute;margin-left:97.5pt;margin-top:24.75pt;width:.75pt;height:15.75pt;z-index:251611648" o:connectortype="straight">
             <v:stroke endarrow="block"/>
           </v:shape>
         </w:pict>
@@ -457,7 +497,7 @@
             <v:stroke joinstyle="miter"/>
             <v:path gradientshapeok="t" o:connecttype="rect" textboxrect="5400,5400,16200,16200"/>
           </v:shapetype>
-          <v:shape id="_x0000_s1164" type="#_x0000_t110" style="position:absolute;margin-left:30pt;margin-top:517.5pt;width:105.75pt;height:64.5pt;z-index:251658240">
+          <v:shape id="_x0000_s1164" type="#_x0000_t110" style="position:absolute;margin-left:30pt;margin-top:517.5pt;width:105.75pt;height:64.5pt;z-index:251612672">
             <v:textbox style="mso-next-textbox:#_x0000_s1164">
               <w:txbxContent>
                 <w:p>
@@ -478,7 +518,7 @@
           <w:noProof/>
         </w:rPr>
         <w:pict>
-          <v:shape id="_x0000_s1163" type="#_x0000_t111" style="position:absolute;margin-left:17.25pt;margin-top:465.75pt;width:125.25pt;height:38.25pt;z-index:251658240">
+          <v:shape id="_x0000_s1163" type="#_x0000_t111" style="position:absolute;margin-left:17.25pt;margin-top:465.75pt;width:125.25pt;height:38.25pt;z-index:251613696">
             <v:textbox style="mso-next-textbox:#_x0000_s1163">
               <w:txbxContent>
                 <w:p>
@@ -503,7 +543,7 @@
           <w:noProof/>
         </w:rPr>
         <w:pict>
-          <v:shape id="_x0000_s1161" type="#_x0000_t110" style="position:absolute;margin-left:269.25pt;margin-top:347.25pt;width:123pt;height:63pt;z-index:251658240">
+          <v:shape id="_x0000_s1161" type="#_x0000_t110" style="position:absolute;margin-left:269.25pt;margin-top:347.25pt;width:123pt;height:63pt;z-index:251614720">
             <v:textbox style="mso-next-textbox:#_x0000_s1161">
               <w:txbxContent>
                 <w:p>
@@ -533,7 +573,7 @@
           <w:noProof/>
         </w:rPr>
         <w:pict>
-          <v:shape id="_x0000_s1159" type="#_x0000_t109" style="position:absolute;margin-left:264pt;margin-top:295.5pt;width:127.5pt;height:39.75pt;z-index:251658240">
+          <v:shape id="_x0000_s1159" type="#_x0000_t109" style="position:absolute;margin-left:264pt;margin-top:295.5pt;width:127.5pt;height:39.75pt;z-index:251615744">
             <v:textbox style="mso-next-textbox:#_x0000_s1159">
               <w:txbxContent>
                 <w:p>
@@ -583,7 +623,7 @@
           <w:noProof/>
         </w:rPr>
         <w:pict>
-          <v:shape id="_x0000_s1160" type="#_x0000_t110" style="position:absolute;margin-left:273.75pt;margin-top:212.25pt;width:110.25pt;height:63pt;z-index:251658240">
+          <v:shape id="_x0000_s1160" type="#_x0000_t110" style="position:absolute;margin-left:273.75pt;margin-top:212.25pt;width:110.25pt;height:63pt;z-index:251616768">
             <v:textbox style="mso-next-textbox:#_x0000_s1160">
               <w:txbxContent>
                 <w:p>
@@ -613,7 +653,7 @@
           <w:noProof/>
         </w:rPr>
         <w:pict>
-          <v:shape id="_x0000_s1157" type="#_x0000_t109" style="position:absolute;margin-left:28.5pt;margin-top:412.5pt;width:132pt;height:36pt;z-index:251658240">
+          <v:shape id="_x0000_s1157" type="#_x0000_t109" style="position:absolute;margin-left:28.5pt;margin-top:412.5pt;width:132pt;height:36pt;z-index:251617792">
             <v:textbox style="mso-next-textbox:#_x0000_s1157">
               <w:txbxContent>
                 <w:p>
@@ -655,7 +695,7 @@
           <w:noProof/>
         </w:rPr>
         <w:pict>
-          <v:shape id="_x0000_s1156" type="#_x0000_t109" style="position:absolute;margin-left:28.5pt;margin-top:363.75pt;width:132pt;height:36pt;z-index:251658240">
+          <v:shape id="_x0000_s1156" type="#_x0000_t109" style="position:absolute;margin-left:28.5pt;margin-top:363.75pt;width:132pt;height:36pt;z-index:251618816">
             <v:textbox style="mso-next-textbox:#_x0000_s1156">
               <w:txbxContent>
                 <w:p>
@@ -697,7 +737,7 @@
           <w:noProof/>
         </w:rPr>
         <w:pict>
-          <v:shape id="_x0000_s1155" type="#_x0000_t109" style="position:absolute;margin-left:28.5pt;margin-top:295.5pt;width:132pt;height:51.75pt;z-index:251658240">
+          <v:shape id="_x0000_s1155" type="#_x0000_t109" style="position:absolute;margin-left:28.5pt;margin-top:295.5pt;width:132pt;height:51.75pt;z-index:251619840">
             <v:textbox style="mso-next-textbox:#_x0000_s1155">
               <w:txbxContent>
                 <w:p>
@@ -739,7 +779,7 @@
           <w:noProof/>
         </w:rPr>
         <w:pict>
-          <v:shape id="_x0000_s1154" type="#_x0000_t110" style="position:absolute;margin-left:46.5pt;margin-top:234.75pt;width:96pt;height:49.5pt;z-index:251658240">
+          <v:shape id="_x0000_s1154" type="#_x0000_t110" style="position:absolute;margin-left:46.5pt;margin-top:234.75pt;width:96pt;height:49.5pt;z-index:251620864">
             <v:textbox style="mso-next-textbox:#_x0000_s1154">
               <w:txbxContent>
                 <w:p>
@@ -769,7 +809,7 @@
           <w:noProof/>
         </w:rPr>
         <w:pict>
-          <v:shape id="_x0000_s1153" type="#_x0000_t109" style="position:absolute;margin-left:33.75pt;margin-top:172.5pt;width:128.25pt;height:53.25pt;z-index:251658240">
+          <v:shape id="_x0000_s1153" type="#_x0000_t109" style="position:absolute;margin-left:33.75pt;margin-top:172.5pt;width:128.25pt;height:53.25pt;z-index:251621888">
             <v:textbox style="mso-next-textbox:#_x0000_s1153">
               <w:txbxContent>
                 <w:p>
@@ -782,7 +822,6 @@
                   <w:r>
                     <w:t xml:space="preserve">Read LFP data and conditions for all trials for all sites for session </w:t>
                   </w:r>
-                  <w:proofErr w:type="spellStart"/>
                   <w:r>
                     <w:rPr>
                       <w:i/>
@@ -790,7 +829,6 @@
                     </w:rPr>
                     <w:t>i</w:t>
                   </w:r>
-                  <w:proofErr w:type="spellEnd"/>
                 </w:p>
                 <w:p>
                   <w:proofErr w:type="spellStart"/>
@@ -813,11 +851,10 @@
           <w:noProof/>
         </w:rPr>
         <w:pict>
-          <v:shape id="_x0000_s1152" type="#_x0000_t110" style="position:absolute;margin-left:40.5pt;margin-top:100.5pt;width:114.75pt;height:63pt;z-index:251658240">
+          <v:shape id="_x0000_s1152" type="#_x0000_t110" style="position:absolute;margin-left:40.5pt;margin-top:100.5pt;width:114.75pt;height:63pt;z-index:251622912">
             <v:textbox style="mso-next-textbox:#_x0000_s1152">
               <w:txbxContent>
                 <w:p>
-                  <w:proofErr w:type="spellStart"/>
                   <w:r>
                     <w:rPr>
                       <w:i/>
@@ -825,7 +862,6 @@
                     </w:rPr>
                     <w:t>i</w:t>
                   </w:r>
-                  <w:proofErr w:type="spellEnd"/>
                   <w:r>
                     <w:t xml:space="preserve"> &lt; </w:t>
                   </w:r>
@@ -845,15 +881,15 @@
           <w:noProof/>
         </w:rPr>
         <w:pict>
-          <v:shape id="_x0000_s1158" type="#_x0000_t113" style="position:absolute;margin-left:194.25pt;margin-top:54pt;width:23.25pt;height:24pt;z-index:251658240"/>
-        </w:pict>
-      </w:r>
-      <w:r>
-        <w:rPr>
-          <w:noProof/>
-        </w:rPr>
-        <w:pict>
-          <v:shape id="_x0000_s1151" type="#_x0000_t109" style="position:absolute;margin-left:30pt;margin-top:40.5pt;width:138.75pt;height:48pt;z-index:251658240">
+          <v:shape id="_x0000_s1158" type="#_x0000_t113" style="position:absolute;margin-left:194.25pt;margin-top:54pt;width:23.25pt;height:24pt;z-index:251623936"/>
+        </w:pict>
+      </w:r>
+      <w:r>
+        <w:rPr>
+          <w:noProof/>
+        </w:rPr>
+        <w:pict>
+          <v:shape id="_x0000_s1151" type="#_x0000_t109" style="position:absolute;margin-left:30pt;margin-top:40.5pt;width:138.75pt;height:48pt;z-index:251624960">
             <v:textbox style="mso-next-textbox:#_x0000_s1151">
               <w:txbxContent>
                 <w:p>
@@ -890,7 +926,7 @@
             <v:stroke joinstyle="miter"/>
             <v:path gradientshapeok="t" o:connecttype="rect" textboxrect="1018,3163,20582,18437"/>
           </v:shapetype>
-          <v:shape id="_x0000_s1150" type="#_x0000_t116" style="position:absolute;margin-left:59.25pt;margin-top:-6.75pt;width:81pt;height:31.5pt;z-index:251658240">
+          <v:shape id="_x0000_s1150" type="#_x0000_t116" style="position:absolute;margin-left:59.25pt;margin-top:-6.75pt;width:81pt;height:31.5pt;z-index:251625984">
             <v:textbox style="mso-next-textbox:#_x0000_s1150">
               <w:txbxContent>
                 <w:p>
@@ -908,7 +944,35 @@
       </w:r>
     </w:p>
     <w:p/>
-    <w:p/>
+    <w:p>
+      <w:r>
+        <w:rPr>
+          <w:noProof/>
+          <w:lang w:bidi="ar-SA"/>
+        </w:rPr>
+        <w:pict>
+          <v:shape id="_x0000_s1334" type="#_x0000_t202" style="position:absolute;margin-left:236.25pt;margin-top:3.1pt;width:83.25pt;height:20pt;z-index:251745792" stroked="f" strokeweight="0">
+            <v:textbox style="mso-next-textbox:#_x0000_s1334">
+              <w:txbxContent>
+                <w:p>
+                  <w:pPr>
+                    <w:rPr>
+                      <w:rFonts w:ascii="Arial" w:hAnsi="Arial" w:cs="Arial"/>
+                    </w:rPr>
+                  </w:pPr>
+                  <w:r>
+                    <w:rPr>
+                      <w:rFonts w:ascii="Arial" w:hAnsi="Arial" w:cs="Arial"/>
+                    </w:rPr>
+                    <w:t>Example</w:t>
+                  </w:r>
+                </w:p>
+              </w:txbxContent>
+            </v:textbox>
+          </v:shape>
+        </w:pict>
+      </w:r>
+    </w:p>
     <w:p/>
     <w:p>
       <w:r>
@@ -919,8 +983,8 @@
           <v:shapetype id="_x0000_t120" coordsize="21600,21600" o:spt="120" path="m10800,qx,10800,10800,21600,21600,10800,10800,xe">
             <v:path gradientshapeok="t" o:connecttype="custom" o:connectlocs="10800,0;3163,3163;0,10800;3163,18437;10800,21600;18437,18437;21600,10800;18437,3163" textboxrect="3163,3163,18437,18437"/>
           </v:shapetype>
-          <v:shape id="_x0000_s1305" type="#_x0000_t120" style="position:absolute;margin-left:205.5pt;margin-top:12.25pt;width:30.75pt;height:30.75pt;z-index:251757568">
-            <v:textbox>
+          <v:shape id="_x0000_s1305" type="#_x0000_t120" style="position:absolute;margin-left:205.5pt;margin-top:12.25pt;width:30.75pt;height:30.75pt;z-index:251717120">
+            <v:textbox style="mso-next-textbox:#_x0000_s1305">
               <w:txbxContent>
                 <w:p>
                   <w:r>
@@ -939,7 +1003,7 @@
           <w:noProof/>
         </w:rPr>
         <w:pict>
-          <v:shape id="_x0000_s1307" type="#_x0000_t32" style="position:absolute;margin-left:155.25pt;margin-top:4.8pt;width:50.25pt;height:0;z-index:251759616" o:connectortype="straight">
+          <v:shape id="_x0000_s1307" type="#_x0000_t32" style="position:absolute;margin-left:155.25pt;margin-top:4.8pt;width:50.25pt;height:0;z-index:251719168" o:connectortype="straight">
             <v:stroke endarrow="block"/>
           </v:shape>
         </w:pict>
@@ -956,7 +1020,7 @@
           <w:noProof/>
         </w:rPr>
         <w:pict>
-          <v:shape id="_x0000_s1308" type="#_x0000_t113" style="position:absolute;margin-left:402pt;margin-top:23.15pt;width:23.25pt;height:24pt;z-index:251760640"/>
+          <v:shape id="_x0000_s1308" type="#_x0000_t113" style="position:absolute;margin-left:402pt;margin-top:23.15pt;width:23.25pt;height:24pt;z-index:251720192"/>
         </w:pict>
       </w:r>
     </w:p>
@@ -978,7 +1042,7 @@
           <w:noProof/>
         </w:rPr>
         <w:pict>
-          <v:shape id="_x0000_s1304" type="#_x0000_t120" style="position:absolute;margin-left:-54pt;margin-top:1.4pt;width:30.75pt;height:29.25pt;z-index:251756544">
+          <v:shape id="_x0000_s1304" type="#_x0000_t120" style="position:absolute;margin-left:-54pt;margin-top:1.4pt;width:30.75pt;height:29.25pt;z-index:251716096">
             <v:textbox>
               <w:txbxContent>
                 <w:p>
@@ -996,7 +1060,7 @@
           <w:noProof/>
         </w:rPr>
         <w:pict>
-          <v:shape id="_x0000_s1298" type="#_x0000_t120" style="position:absolute;margin-left:205.5pt;margin-top:21.65pt;width:30.75pt;height:29.25pt;z-index:251751424">
+          <v:shape id="_x0000_s1298" type="#_x0000_t120" style="position:absolute;margin-left:205.5pt;margin-top:21.65pt;width:30.75pt;height:29.25pt;z-index:251710976">
             <v:textbox>
               <w:txbxContent>
                 <w:p>
@@ -1017,17 +1081,17 @@
         </w:rPr>
         <w:lastRenderedPageBreak/>
         <w:pict>
-          <v:shape id="_x0000_s1323" type="#_x0000_t32" style="position:absolute;margin-left:213pt;margin-top:23.25pt;width:0;height:12pt;z-index:251776000" o:connectortype="straight">
-            <v:stroke endarrow="block"/>
-          </v:shape>
-        </w:pict>
-      </w:r>
-      <w:r>
-        <w:rPr>
-          <w:noProof/>
-        </w:rPr>
-        <w:pict>
-          <v:shape id="_x0000_s1303" type="#_x0000_t120" style="position:absolute;margin-left:-53.25pt;margin-top:-59.25pt;width:30.75pt;height:29.25pt;z-index:251755520">
+          <v:shape id="_x0000_s1323" type="#_x0000_t32" style="position:absolute;margin-left:213pt;margin-top:23.25pt;width:0;height:12pt;z-index:251735552" o:connectortype="straight">
+            <v:stroke endarrow="block"/>
+          </v:shape>
+        </w:pict>
+      </w:r>
+      <w:r>
+        <w:rPr>
+          <w:noProof/>
+        </w:rPr>
+        <w:pict>
+          <v:shape id="_x0000_s1303" type="#_x0000_t120" style="position:absolute;margin-left:-53.25pt;margin-top:-59.25pt;width:30.75pt;height:29.25pt;z-index:251715072">
             <v:textbox>
               <w:txbxContent>
                 <w:p>
@@ -1045,25 +1109,25 @@
           <w:noProof/>
         </w:rPr>
         <w:pict>
-          <v:shape id="_x0000_s1302" type="#_x0000_t32" style="position:absolute;margin-left:-41.25pt;margin-top:-30pt;width:0;height:422.25pt;flip:y;z-index:251754496" o:connectortype="straight"/>
-        </w:pict>
-      </w:r>
-      <w:r>
-        <w:rPr>
-          <w:noProof/>
-        </w:rPr>
-        <w:pict>
-          <v:shape id="_x0000_s1301" type="#_x0000_t32" style="position:absolute;margin-left:213pt;margin-top:-33.75pt;width:.75pt;height:7.5pt;z-index:251753472" o:connectortype="straight">
-            <v:stroke endarrow="block"/>
-          </v:shape>
-        </w:pict>
-      </w:r>
-      <w:r>
-        <w:rPr>
-          <w:noProof/>
-        </w:rPr>
-        <w:pict>
-          <v:shape id="_x0000_s1300" type="#_x0000_t120" style="position:absolute;margin-left:196.5pt;margin-top:-63pt;width:30.75pt;height:29.25pt;z-index:251752448">
+          <v:shape id="_x0000_s1302" type="#_x0000_t32" style="position:absolute;margin-left:-41.25pt;margin-top:-30pt;width:0;height:422.25pt;flip:y;z-index:251714048" o:connectortype="straight"/>
+        </w:pict>
+      </w:r>
+      <w:r>
+        <w:rPr>
+          <w:noProof/>
+        </w:rPr>
+        <w:pict>
+          <v:shape id="_x0000_s1301" type="#_x0000_t32" style="position:absolute;margin-left:213pt;margin-top:-33.75pt;width:.75pt;height:7.5pt;z-index:251713024" o:connectortype="straight">
+            <v:stroke endarrow="block"/>
+          </v:shape>
+        </w:pict>
+      </w:r>
+      <w:r>
+        <w:rPr>
+          <w:noProof/>
+        </w:rPr>
+        <w:pict>
+          <v:shape id="_x0000_s1300" type="#_x0000_t120" style="position:absolute;margin-left:196.5pt;margin-top:-63pt;width:30.75pt;height:29.25pt;z-index:251712000">
             <v:textbox>
               <w:txbxContent>
                 <w:p>
@@ -1081,7 +1145,7 @@
           <w:noProof/>
         </w:rPr>
         <w:pict>
-          <v:shape id="_x0000_s1209" type="#_x0000_t110" style="position:absolute;margin-left:165pt;margin-top:-26.25pt;width:96pt;height:49.5pt;z-index:251664384">
+          <v:shape id="_x0000_s1209" type="#_x0000_t110" style="position:absolute;margin-left:165pt;margin-top:-26.25pt;width:96pt;height:49.5pt;z-index:251632128">
             <v:textbox style="mso-next-textbox:#_x0000_s1209">
               <w:txbxContent>
                 <w:p>
@@ -1113,7 +1177,7 @@
           <w:noProof/>
         </w:rPr>
         <w:pict>
-          <v:shape id="_x0000_s1210" type="#_x0000_t111" style="position:absolute;margin-left:137.25pt;margin-top:9.8pt;width:146.25pt;height:39.75pt;z-index:251665408">
+          <v:shape id="_x0000_s1210" type="#_x0000_t111" style="position:absolute;margin-left:137.25pt;margin-top:9.8pt;width:146.25pt;height:39.75pt;z-index:251633152">
             <v:textbox>
               <w:txbxContent>
                 <w:p>
@@ -1140,7 +1204,7 @@
           <w:noProof/>
         </w:rPr>
         <w:pict>
-          <v:shape id="_x0000_s1324" type="#_x0000_t32" style="position:absolute;margin-left:213.75pt;margin-top:24.1pt;width:0;height:13.25pt;z-index:251777024" o:connectortype="straight">
+          <v:shape id="_x0000_s1324" type="#_x0000_t32" style="position:absolute;margin-left:213.75pt;margin-top:24.1pt;width:0;height:13.25pt;z-index:251736576" o:connectortype="straight">
             <v:stroke endarrow="block"/>
           </v:shape>
         </w:pict>
@@ -1152,7 +1216,7 @@
           <w:noProof/>
         </w:rPr>
         <w:pict>
-          <v:shape id="_x0000_s1204" type="#_x0000_t110" style="position:absolute;margin-left:153pt;margin-top:11.9pt;width:123pt;height:63pt;z-index:251659264">
+          <v:shape id="_x0000_s1204" type="#_x0000_t110" style="position:absolute;margin-left:153pt;margin-top:11.9pt;width:123pt;height:63pt;z-index:251627008">
             <v:textbox style="mso-next-textbox:#_x0000_s1204">
               <w:txbxContent>
                 <w:p>
@@ -1184,35 +1248,35 @@
           <w:noProof/>
         </w:rPr>
         <w:pict>
-          <v:shape id="_x0000_s1220" type="#_x0000_t32" style="position:absolute;margin-left:39.75pt;margin-top:19pt;width:113.25pt;height:0;flip:x;z-index:251675648" o:connectortype="straight"/>
-        </w:pict>
-      </w:r>
-      <w:r>
-        <w:rPr>
-          <w:noProof/>
-        </w:rPr>
-        <w:pict>
-          <v:shape id="_x0000_s1310" type="#_x0000_t32" style="position:absolute;margin-left:39.75pt;margin-top:19pt;width:0;height:90.75pt;z-index:251762688" o:connectortype="straight">
-            <v:stroke endarrow="block"/>
-          </v:shape>
-        </w:pict>
-      </w:r>
-      <w:r>
-        <w:rPr>
-          <w:noProof/>
-        </w:rPr>
-        <w:pict>
-          <v:shape id="_x0000_s1219" type="#_x0000_t32" style="position:absolute;margin-left:276pt;margin-top:19pt;width:75.75pt;height:0;flip:x;z-index:251674624" o:connectortype="straight">
-            <v:stroke endarrow="block"/>
-          </v:shape>
-        </w:pict>
-      </w:r>
-      <w:r>
-        <w:rPr>
-          <w:noProof/>
-        </w:rPr>
-        <w:pict>
-          <v:shape id="_x0000_s1218" type="#_x0000_t32" style="position:absolute;margin-left:351.75pt;margin-top:19pt;width:0;height:196.5pt;flip:y;z-index:251673600" o:connectortype="straight"/>
+          <v:shape id="_x0000_s1220" type="#_x0000_t32" style="position:absolute;margin-left:39.75pt;margin-top:19pt;width:113.25pt;height:0;flip:x;z-index:251643392" o:connectortype="straight"/>
+        </w:pict>
+      </w:r>
+      <w:r>
+        <w:rPr>
+          <w:noProof/>
+        </w:rPr>
+        <w:pict>
+          <v:shape id="_x0000_s1310" type="#_x0000_t32" style="position:absolute;margin-left:39.75pt;margin-top:19pt;width:0;height:90.75pt;z-index:251722240" o:connectortype="straight">
+            <v:stroke endarrow="block"/>
+          </v:shape>
+        </w:pict>
+      </w:r>
+      <w:r>
+        <w:rPr>
+          <w:noProof/>
+        </w:rPr>
+        <w:pict>
+          <v:shape id="_x0000_s1219" type="#_x0000_t32" style="position:absolute;margin-left:276pt;margin-top:19pt;width:75.75pt;height:0;flip:x;z-index:251642368" o:connectortype="straight">
+            <v:stroke endarrow="block"/>
+          </v:shape>
+        </w:pict>
+      </w:r>
+      <w:r>
+        <w:rPr>
+          <w:noProof/>
+        </w:rPr>
+        <w:pict>
+          <v:shape id="_x0000_s1218" type="#_x0000_t32" style="position:absolute;margin-left:351.75pt;margin-top:19pt;width:0;height:196.5pt;flip:y;z-index:251641344" o:connectortype="straight"/>
         </w:pict>
       </w:r>
     </w:p>
@@ -1222,7 +1286,7 @@
           <w:noProof/>
         </w:rPr>
         <w:pict>
-          <v:shape id="_x0000_s1325" type="#_x0000_t32" style="position:absolute;margin-left:213.75pt;margin-top:24.05pt;width:0;height:10.5pt;z-index:251778048" o:connectortype="straight">
+          <v:shape id="_x0000_s1325" type="#_x0000_t32" style="position:absolute;margin-left:213.75pt;margin-top:24.05pt;width:0;height:10.5pt;z-index:251737600" o:connectortype="straight">
             <v:stroke endarrow="block"/>
           </v:shape>
         </w:pict>
@@ -1234,7 +1298,7 @@
           <w:noProof/>
         </w:rPr>
         <w:pict>
-          <v:shape id="_x0000_s1205" type="#_x0000_t109" style="position:absolute;margin-left:130.5pt;margin-top:9.1pt;width:186.75pt;height:54pt;z-index:251660288">
+          <v:shape id="_x0000_s1205" type="#_x0000_t109" style="position:absolute;margin-left:130.5pt;margin-top:9.1pt;width:186.75pt;height:54pt;z-index:251628032">
             <v:textbox style="mso-next-textbox:#_x0000_s1205">
               <w:txbxContent>
                 <w:p>
@@ -1306,6 +1370,7 @@
       </w:r>
     </w:p>
     <w:p>
+      <w:bookmarkStart w:id="0" w:name="_GoBack"/>
       <w:r>
         <w:t>ASJF</w:t>
       </w:r>
@@ -1315,23 +1380,24 @@
       </w:r>
       <w:proofErr w:type="gramEnd"/>
     </w:p>
+    <w:bookmarkEnd w:id="0"/>
     <w:p>
       <w:r>
         <w:rPr>
           <w:noProof/>
         </w:rPr>
         <w:pict>
-          <v:shape id="_x0000_s1326" type="#_x0000_t32" style="position:absolute;margin-left:213.75pt;margin-top:12.2pt;width:0;height:10.55pt;z-index:251779072" o:connectortype="straight">
-            <v:stroke endarrow="block"/>
-          </v:shape>
-        </w:pict>
-      </w:r>
-      <w:r>
-        <w:rPr>
-          <w:noProof/>
-        </w:rPr>
-        <w:pict>
-          <v:shape id="_x0000_s1309" type="#_x0000_t111" style="position:absolute;margin-left:-30pt;margin-top:7.95pt;width:145.5pt;height:68.8pt;z-index:251761664">
+          <v:shape id="_x0000_s1326" type="#_x0000_t32" style="position:absolute;margin-left:213.75pt;margin-top:12.2pt;width:0;height:10.55pt;z-index:251738624" o:connectortype="straight">
+            <v:stroke endarrow="block"/>
+          </v:shape>
+        </w:pict>
+      </w:r>
+      <w:r>
+        <w:rPr>
+          <w:noProof/>
+        </w:rPr>
+        <w:pict>
+          <v:shape id="_x0000_s1309" type="#_x0000_t111" style="position:absolute;margin-left:-30pt;margin-top:7.95pt;width:145.5pt;height:68.8pt;z-index:251721216">
             <v:textbox>
               <w:txbxContent>
                 <w:p>
@@ -1349,7 +1415,7 @@
           <w:noProof/>
         </w:rPr>
         <w:pict>
-          <v:shape id="_x0000_s1206" type="#_x0000_t109" style="position:absolute;margin-left:128.25pt;margin-top:22.75pt;width:197.25pt;height:54pt;z-index:251661312">
+          <v:shape id="_x0000_s1206" type="#_x0000_t109" style="position:absolute;margin-left:128.25pt;margin-top:22.75pt;width:197.25pt;height:54pt;z-index:251629056">
             <v:textbox style="mso-next-textbox:#_x0000_s1206">
               <w:txbxContent>
                 <w:p>
@@ -1439,33 +1505,33 @@
           <w:noProof/>
         </w:rPr>
         <w:pict>
-          <v:shape id="_x0000_s1327" type="#_x0000_t32" style="position:absolute;margin-left:213.75pt;margin-top:.45pt;width:0;height:11.95pt;z-index:251780096" o:connectortype="straight">
-            <v:stroke endarrow="block"/>
-          </v:shape>
-        </w:pict>
-      </w:r>
-      <w:r>
-        <w:rPr>
-          <w:noProof/>
-        </w:rPr>
-        <w:pict>
-          <v:shape id="_x0000_s1312" type="#_x0000_t113" style="position:absolute;margin-left:6.75pt;margin-top:8.2pt;width:23.25pt;height:24pt;z-index:251764736"/>
-        </w:pict>
-      </w:r>
-      <w:r>
-        <w:rPr>
-          <w:noProof/>
-        </w:rPr>
-        <w:pict>
-          <v:shape id="_x0000_s1311" type="#_x0000_t32" style="position:absolute;margin-left:39.75pt;margin-top:.45pt;width:0;height:79.45pt;z-index:251763712" o:connectortype="straight"/>
-        </w:pict>
-      </w:r>
-      <w:r>
-        <w:rPr>
-          <w:noProof/>
-        </w:rPr>
-        <w:pict>
-          <v:shape id="_x0000_s1207" type="#_x0000_t109" style="position:absolute;margin-left:128.25pt;margin-top:12.4pt;width:197.25pt;height:54pt;z-index:251662336">
+          <v:shape id="_x0000_s1327" type="#_x0000_t32" style="position:absolute;margin-left:213.75pt;margin-top:.45pt;width:0;height:11.95pt;z-index:251739648" o:connectortype="straight">
+            <v:stroke endarrow="block"/>
+          </v:shape>
+        </w:pict>
+      </w:r>
+      <w:r>
+        <w:rPr>
+          <w:noProof/>
+        </w:rPr>
+        <w:pict>
+          <v:shape id="_x0000_s1312" type="#_x0000_t113" style="position:absolute;margin-left:6.75pt;margin-top:8.2pt;width:23.25pt;height:24pt;z-index:251724288"/>
+        </w:pict>
+      </w:r>
+      <w:r>
+        <w:rPr>
+          <w:noProof/>
+        </w:rPr>
+        <w:pict>
+          <v:shape id="_x0000_s1311" type="#_x0000_t32" style="position:absolute;margin-left:39.75pt;margin-top:.45pt;width:0;height:79.45pt;z-index:251723264" o:connectortype="straight"/>
+        </w:pict>
+      </w:r>
+      <w:r>
+        <w:rPr>
+          <w:noProof/>
+        </w:rPr>
+        <w:pict>
+          <v:shape id="_x0000_s1207" type="#_x0000_t109" style="position:absolute;margin-left:128.25pt;margin-top:12.4pt;width:197.25pt;height:54pt;z-index:251630080">
             <v:textbox style="mso-next-textbox:#_x0000_s1207">
               <w:txbxContent>
                 <w:p>
@@ -1542,63 +1608,63 @@
           <w:noProof/>
         </w:rPr>
         <w:pict>
-          <v:shape id="_x0000_s1330" type="#_x0000_t32" style="position:absolute;margin-left:87pt;margin-top:326pt;width:0;height:11.95pt;z-index:251783168" o:connectortype="straight">
-            <v:stroke endarrow="block"/>
-          </v:shape>
-        </w:pict>
-      </w:r>
-      <w:r>
-        <w:rPr>
-          <w:noProof/>
-        </w:rPr>
-        <w:pict>
-          <v:shape id="_x0000_s1329" type="#_x0000_t32" style="position:absolute;margin-left:87pt;margin-top:261.45pt;width:0;height:10.55pt;z-index:251782144" o:connectortype="straight">
-            <v:stroke endarrow="block"/>
-          </v:shape>
-        </w:pict>
-      </w:r>
-      <w:r>
-        <w:rPr>
-          <w:noProof/>
-        </w:rPr>
-        <w:pict>
-          <v:shape id="_x0000_s1328" type="#_x0000_t32" style="position:absolute;margin-left:87pt;margin-top:196.95pt;width:0;height:10.5pt;z-index:251781120" o:connectortype="straight">
-            <v:stroke endarrow="block"/>
-          </v:shape>
-        </w:pict>
-      </w:r>
-      <w:r>
-        <w:rPr>
-          <w:noProof/>
-        </w:rPr>
-        <w:pict>
-          <v:shape id="_x0000_s1315" type="#_x0000_t113" style="position:absolute;margin-left:407.25pt;margin-top:16.95pt;width:23.25pt;height:24pt;z-index:251767808"/>
-        </w:pict>
-      </w:r>
-      <w:r>
-        <w:rPr>
-          <w:noProof/>
-        </w:rPr>
-        <w:pict>
-          <v:shape id="_x0000_s1314" type="#_x0000_t32" style="position:absolute;margin-left:473.25pt;margin-top:87pt;width:43.5pt;height:0;flip:x;z-index:251766784" o:connectortype="straight"/>
-        </w:pict>
-      </w:r>
-      <w:r>
-        <w:rPr>
-          <w:noProof/>
-        </w:rPr>
-        <w:pict>
-          <v:shape id="_x0000_s1247" type="#_x0000_t32" style="position:absolute;margin-left:4in;margin-top:87pt;width:1in;height:0;flip:x;z-index:251699200" o:connectortype="straight">
-            <v:stroke endarrow="block"/>
-          </v:shape>
-        </w:pict>
-      </w:r>
-      <w:r>
-        <w:rPr>
-          <w:noProof/>
-        </w:rPr>
-        <w:pict>
-          <v:shape id="_x0000_s1313" type="#_x0000_t111" style="position:absolute;margin-left:343.5pt;margin-top:54.45pt;width:145.5pt;height:68.8pt;z-index:251765760">
+          <v:shape id="_x0000_s1330" type="#_x0000_t32" style="position:absolute;margin-left:87pt;margin-top:326pt;width:0;height:11.95pt;z-index:251742720" o:connectortype="straight">
+            <v:stroke endarrow="block"/>
+          </v:shape>
+        </w:pict>
+      </w:r>
+      <w:r>
+        <w:rPr>
+          <w:noProof/>
+        </w:rPr>
+        <w:pict>
+          <v:shape id="_x0000_s1329" type="#_x0000_t32" style="position:absolute;margin-left:87pt;margin-top:261.45pt;width:0;height:10.55pt;z-index:251741696" o:connectortype="straight">
+            <v:stroke endarrow="block"/>
+          </v:shape>
+        </w:pict>
+      </w:r>
+      <w:r>
+        <w:rPr>
+          <w:noProof/>
+        </w:rPr>
+        <w:pict>
+          <v:shape id="_x0000_s1328" type="#_x0000_t32" style="position:absolute;margin-left:87pt;margin-top:196.95pt;width:0;height:10.5pt;z-index:251740672" o:connectortype="straight">
+            <v:stroke endarrow="block"/>
+          </v:shape>
+        </w:pict>
+      </w:r>
+      <w:r>
+        <w:rPr>
+          <w:noProof/>
+        </w:rPr>
+        <w:pict>
+          <v:shape id="_x0000_s1315" type="#_x0000_t113" style="position:absolute;margin-left:407.25pt;margin-top:16.95pt;width:23.25pt;height:24pt;z-index:251727360"/>
+        </w:pict>
+      </w:r>
+      <w:r>
+        <w:rPr>
+          <w:noProof/>
+        </w:rPr>
+        <w:pict>
+          <v:shape id="_x0000_s1314" type="#_x0000_t32" style="position:absolute;margin-left:473.25pt;margin-top:87pt;width:43.5pt;height:0;flip:x;z-index:251726336" o:connectortype="straight"/>
+        </w:pict>
+      </w:r>
+      <w:r>
+        <w:rPr>
+          <w:noProof/>
+        </w:rPr>
+        <w:pict>
+          <v:shape id="_x0000_s1247" type="#_x0000_t32" style="position:absolute;margin-left:4in;margin-top:87pt;width:1in;height:0;flip:x;z-index:251662848" o:connectortype="straight">
+            <v:stroke endarrow="block"/>
+          </v:shape>
+        </w:pict>
+      </w:r>
+      <w:r>
+        <w:rPr>
+          <w:noProof/>
+        </w:rPr>
+        <w:pict>
+          <v:shape id="_x0000_s1313" type="#_x0000_t111" style="position:absolute;margin-left:343.5pt;margin-top:54.45pt;width:145.5pt;height:68.8pt;z-index:251725312">
             <v:textbox style="mso-next-textbox:#_x0000_s1313">
               <w:txbxContent>
                 <w:p>
@@ -1616,145 +1682,145 @@
           <w:noProof/>
         </w:rPr>
         <w:pict>
-          <v:shape id="_x0000_s1244" type="#_x0000_t32" style="position:absolute;margin-left:39.75pt;margin-top:54.45pt;width:186.75pt;height:.05pt;z-index:251696128" o:connectortype="straight">
-            <v:stroke endarrow="block"/>
-          </v:shape>
-        </w:pict>
-      </w:r>
-      <w:r>
-        <w:rPr>
-          <w:noProof/>
-        </w:rPr>
-        <w:pict>
-          <v:shape id="_x0000_s1248" type="#_x0000_t32" style="position:absolute;margin-left:-41.25pt;margin-top:86.95pt;width:206.25pt;height:0;flip:x;z-index:251700224" o:connectortype="straight"/>
-        </w:pict>
-      </w:r>
-      <w:r>
-        <w:rPr>
-          <w:noProof/>
-        </w:rPr>
-        <w:pict>
-          <v:shape id="_x0000_s1246" type="#_x0000_t32" style="position:absolute;margin-left:516.75pt;margin-top:86.95pt;width:0;height:318.75pt;flip:y;z-index:251698176" o:connectortype="straight"/>
-        </w:pict>
-      </w:r>
-      <w:r>
-        <w:rPr>
-          <w:noProof/>
-        </w:rPr>
-        <w:pict>
-          <v:shape id="_x0000_s1242" type="#_x0000_t32" style="position:absolute;margin-left:-22.5pt;margin-top:167.25pt;width:0;height:238.45pt;z-index:251694080" o:connectortype="straight"/>
-        </w:pict>
-      </w:r>
-      <w:r>
-        <w:rPr>
-          <w:noProof/>
-        </w:rPr>
-        <w:pict>
-          <v:shape id="_x0000_s1245" type="#_x0000_t32" style="position:absolute;margin-left:-22.5pt;margin-top:405.7pt;width:539.25pt;height:0;z-index:251697152" o:connectortype="straight"/>
-        </w:pict>
-      </w:r>
-      <w:r>
-        <w:rPr>
-          <w:noProof/>
-        </w:rPr>
-        <w:pict>
-          <v:shape id="_x0000_s1236" type="#_x0000_t32" style="position:absolute;margin-left:147pt;margin-top:167.25pt;width:352.5pt;height:.05pt;flip:x;z-index:251688960" o:connectortype="straight">
-            <v:stroke endarrow="block"/>
-          </v:shape>
-        </w:pict>
-      </w:r>
-      <w:r>
-        <w:rPr>
-          <w:noProof/>
-        </w:rPr>
-        <w:pict>
-          <v:shape id="_x0000_s1243" type="#_x0000_t32" style="position:absolute;margin-left:424.5pt;margin-top:251.2pt;width:75pt;height:0;z-index:251695104" o:connectortype="straight">
-            <v:stroke endarrow="block"/>
-          </v:shape>
-        </w:pict>
-      </w:r>
-      <w:r>
-        <w:rPr>
-          <w:noProof/>
-        </w:rPr>
-        <w:pict>
-          <v:shape id="_x0000_s1241" type="#_x0000_t32" style="position:absolute;margin-left:-22.5pt;margin-top:167.25pt;width:46.5pt;height:0;flip:x;z-index:251693056" o:connectortype="straight"/>
-        </w:pict>
-      </w:r>
-      <w:r>
-        <w:rPr>
-          <w:noProof/>
-        </w:rPr>
-        <w:pict>
-          <v:shape id="_x0000_s1239" type="#_x0000_t32" style="position:absolute;margin-left:499.5pt;margin-top:167.25pt;width:0;height:158.75pt;flip:y;z-index:251692032" o:connectortype="straight"/>
-        </w:pict>
-      </w:r>
-      <w:r>
-        <w:rPr>
-          <w:noProof/>
-        </w:rPr>
-        <w:pict>
-          <v:shape id="_x0000_s1238" type="#_x0000_t32" style="position:absolute;margin-left:462.75pt;margin-top:326pt;width:36.75pt;height:0;z-index:251691008" o:connectortype="straight"/>
-        </w:pict>
-      </w:r>
-      <w:r>
-        <w:rPr>
-          <w:noProof/>
-        </w:rPr>
-        <w:pict>
-          <v:shape id="_x0000_s1237" type="#_x0000_t32" style="position:absolute;margin-left:363.75pt;margin-top:281.95pt;width:0;height:18.5pt;z-index:251689984" o:connectortype="straight">
-            <v:stroke endarrow="block"/>
-          </v:shape>
-        </w:pict>
-      </w:r>
-      <w:r>
-        <w:rPr>
-          <w:noProof/>
-        </w:rPr>
-        <w:pict>
-          <v:shape id="_x0000_s1233" type="#_x0000_t32" style="position:absolute;margin-left:5in;margin-top:201.7pt;width:0;height:13.5pt;z-index:251685888" o:connectortype="straight">
-            <v:stroke endarrow="block"/>
-          </v:shape>
-        </w:pict>
-      </w:r>
-      <w:r>
-        <w:rPr>
-          <w:noProof/>
-        </w:rPr>
-        <w:pict>
-          <v:shape id="_x0000_s1232" type="#_x0000_t32" style="position:absolute;margin-left:242.25pt;margin-top:201.7pt;width:117.75pt;height:0;z-index:251684864" o:connectortype="straight"/>
-        </w:pict>
-      </w:r>
-      <w:r>
-        <w:rPr>
-          <w:noProof/>
-        </w:rPr>
-        <w:pict>
-          <v:shape id="_x0000_s1231" type="#_x0000_t32" style="position:absolute;margin-left:242.25pt;margin-top:201.7pt;width:0;height:199.5pt;flip:y;z-index:251683840" o:connectortype="straight"/>
-        </w:pict>
-      </w:r>
-      <w:r>
-        <w:rPr>
-          <w:noProof/>
-        </w:rPr>
-        <w:pict>
-          <v:shape id="_x0000_s1230" type="#_x0000_t32" style="position:absolute;margin-left:94.5pt;margin-top:401.2pt;width:147.75pt;height:0;z-index:251682816" o:connectortype="straight"/>
-        </w:pict>
-      </w:r>
-      <w:r>
-        <w:rPr>
-          <w:noProof/>
-        </w:rPr>
-        <w:pict>
-          <v:shape id="_x0000_s1229" type="#_x0000_t32" style="position:absolute;margin-left:94.5pt;margin-top:391.95pt;width:0;height:9.25pt;z-index:251681792" o:connectortype="straight"/>
-        </w:pict>
-      </w:r>
-      <w:r>
-        <w:rPr>
-          <w:noProof/>
-        </w:rPr>
-        <w:pict>
-          <v:shape id="_x0000_s1215" type="#_x0000_t110" style="position:absolute;margin-left:301.5pt;margin-top:218.95pt;width:123pt;height:63pt;z-index:251670528">
+          <v:shape id="_x0000_s1244" type="#_x0000_t32" style="position:absolute;margin-left:39.75pt;margin-top:54.45pt;width:186.75pt;height:.05pt;z-index:251659776" o:connectortype="straight">
+            <v:stroke endarrow="block"/>
+          </v:shape>
+        </w:pict>
+      </w:r>
+      <w:r>
+        <w:rPr>
+          <w:noProof/>
+        </w:rPr>
+        <w:pict>
+          <v:shape id="_x0000_s1248" type="#_x0000_t32" style="position:absolute;margin-left:-41.25pt;margin-top:86.95pt;width:206.25pt;height:0;flip:x;z-index:251663872" o:connectortype="straight"/>
+        </w:pict>
+      </w:r>
+      <w:r>
+        <w:rPr>
+          <w:noProof/>
+        </w:rPr>
+        <w:pict>
+          <v:shape id="_x0000_s1246" type="#_x0000_t32" style="position:absolute;margin-left:516.75pt;margin-top:86.95pt;width:0;height:318.75pt;flip:y;z-index:251661824" o:connectortype="straight"/>
+        </w:pict>
+      </w:r>
+      <w:r>
+        <w:rPr>
+          <w:noProof/>
+        </w:rPr>
+        <w:pict>
+          <v:shape id="_x0000_s1242" type="#_x0000_t32" style="position:absolute;margin-left:-22.5pt;margin-top:167.25pt;width:0;height:238.45pt;z-index:251657728" o:connectortype="straight"/>
+        </w:pict>
+      </w:r>
+      <w:r>
+        <w:rPr>
+          <w:noProof/>
+        </w:rPr>
+        <w:pict>
+          <v:shape id="_x0000_s1245" type="#_x0000_t32" style="position:absolute;margin-left:-22.5pt;margin-top:405.7pt;width:539.25pt;height:0;z-index:251660800" o:connectortype="straight"/>
+        </w:pict>
+      </w:r>
+      <w:r>
+        <w:rPr>
+          <w:noProof/>
+        </w:rPr>
+        <w:pict>
+          <v:shape id="_x0000_s1236" type="#_x0000_t32" style="position:absolute;margin-left:147pt;margin-top:167.25pt;width:352.5pt;height:.05pt;flip:x;z-index:251652608" o:connectortype="straight">
+            <v:stroke endarrow="block"/>
+          </v:shape>
+        </w:pict>
+      </w:r>
+      <w:r>
+        <w:rPr>
+          <w:noProof/>
+        </w:rPr>
+        <w:pict>
+          <v:shape id="_x0000_s1243" type="#_x0000_t32" style="position:absolute;margin-left:424.5pt;margin-top:251.2pt;width:75pt;height:0;z-index:251658752" o:connectortype="straight">
+            <v:stroke endarrow="block"/>
+          </v:shape>
+        </w:pict>
+      </w:r>
+      <w:r>
+        <w:rPr>
+          <w:noProof/>
+        </w:rPr>
+        <w:pict>
+          <v:shape id="_x0000_s1241" type="#_x0000_t32" style="position:absolute;margin-left:-22.5pt;margin-top:167.25pt;width:46.5pt;height:0;flip:x;z-index:251656704" o:connectortype="straight"/>
+        </w:pict>
+      </w:r>
+      <w:r>
+        <w:rPr>
+          <w:noProof/>
+        </w:rPr>
+        <w:pict>
+          <v:shape id="_x0000_s1239" type="#_x0000_t32" style="position:absolute;margin-left:499.5pt;margin-top:167.25pt;width:0;height:158.75pt;flip:y;z-index:251655680" o:connectortype="straight"/>
+        </w:pict>
+      </w:r>
+      <w:r>
+        <w:rPr>
+          <w:noProof/>
+        </w:rPr>
+        <w:pict>
+          <v:shape id="_x0000_s1238" type="#_x0000_t32" style="position:absolute;margin-left:462.75pt;margin-top:326pt;width:36.75pt;height:0;z-index:251654656" o:connectortype="straight"/>
+        </w:pict>
+      </w:r>
+      <w:r>
+        <w:rPr>
+          <w:noProof/>
+        </w:rPr>
+        <w:pict>
+          <v:shape id="_x0000_s1237" type="#_x0000_t32" style="position:absolute;margin-left:363.75pt;margin-top:281.95pt;width:0;height:18.5pt;z-index:251653632" o:connectortype="straight">
+            <v:stroke endarrow="block"/>
+          </v:shape>
+        </w:pict>
+      </w:r>
+      <w:r>
+        <w:rPr>
+          <w:noProof/>
+        </w:rPr>
+        <w:pict>
+          <v:shape id="_x0000_s1233" type="#_x0000_t32" style="position:absolute;margin-left:5in;margin-top:201.7pt;width:0;height:13.5pt;z-index:251651584" o:connectortype="straight">
+            <v:stroke endarrow="block"/>
+          </v:shape>
+        </w:pict>
+      </w:r>
+      <w:r>
+        <w:rPr>
+          <w:noProof/>
+        </w:rPr>
+        <w:pict>
+          <v:shape id="_x0000_s1232" type="#_x0000_t32" style="position:absolute;margin-left:242.25pt;margin-top:201.7pt;width:117.75pt;height:0;z-index:251650560" o:connectortype="straight"/>
+        </w:pict>
+      </w:r>
+      <w:r>
+        <w:rPr>
+          <w:noProof/>
+        </w:rPr>
+        <w:pict>
+          <v:shape id="_x0000_s1231" type="#_x0000_t32" style="position:absolute;margin-left:242.25pt;margin-top:201.7pt;width:0;height:199.5pt;flip:y;z-index:251649536" o:connectortype="straight"/>
+        </w:pict>
+      </w:r>
+      <w:r>
+        <w:rPr>
+          <w:noProof/>
+        </w:rPr>
+        <w:pict>
+          <v:shape id="_x0000_s1230" type="#_x0000_t32" style="position:absolute;margin-left:94.5pt;margin-top:401.2pt;width:147.75pt;height:0;z-index:251648512" o:connectortype="straight"/>
+        </w:pict>
+      </w:r>
+      <w:r>
+        <w:rPr>
+          <w:noProof/>
+        </w:rPr>
+        <w:pict>
+          <v:shape id="_x0000_s1229" type="#_x0000_t32" style="position:absolute;margin-left:94.5pt;margin-top:391.95pt;width:0;height:9.25pt;z-index:251647488" o:connectortype="straight"/>
+        </w:pict>
+      </w:r>
+      <w:r>
+        <w:rPr>
+          <w:noProof/>
+        </w:rPr>
+        <w:pict>
+          <v:shape id="_x0000_s1215" type="#_x0000_t110" style="position:absolute;margin-left:301.5pt;margin-top:218.95pt;width:123pt;height:63pt;z-index:251638272">
             <v:textbox style="mso-next-textbox:#_x0000_s1215">
               <w:txbxContent>
                 <w:p>
@@ -1776,7 +1842,7 @@
           <w:noProof/>
         </w:rPr>
         <w:pict>
-          <v:shape id="_x0000_s1216" type="#_x0000_t109" style="position:absolute;margin-left:276pt;margin-top:300.45pt;width:186.75pt;height:54pt;z-index:251671552">
+          <v:shape id="_x0000_s1216" type="#_x0000_t109" style="position:absolute;margin-left:276pt;margin-top:300.45pt;width:186.75pt;height:54pt;z-index:251639296">
             <v:textbox style="mso-next-textbox:#_x0000_s1216">
               <w:txbxContent>
                 <w:p>
@@ -1790,7 +1856,6 @@
                   <w:r>
                     <w:t xml:space="preserve">Compute and plot LFP-LFP sync average for all sites of session </w:t>
                   </w:r>
-                  <w:proofErr w:type="spellStart"/>
                   <w:r>
                     <w:rPr>
                       <w:i/>
@@ -1798,7 +1863,6 @@
                     </w:rPr>
                     <w:t>i</w:t>
                   </w:r>
-                  <w:proofErr w:type="spellEnd"/>
                   <w:r>
                     <w:rPr>
                       <w:i/>
@@ -1842,41 +1906,41 @@
           <w:noProof/>
         </w:rPr>
         <w:pict>
-          <v:shape id="_x0000_s1227" type="#_x0000_t32" style="position:absolute;margin-left:87pt;margin-top:133.95pt;width:0;height:4.75pt;z-index:251680768" o:connectortype="straight">
-            <v:stroke endarrow="block"/>
-          </v:shape>
-        </w:pict>
-      </w:r>
-      <w:r>
-        <w:rPr>
-          <w:noProof/>
-        </w:rPr>
-        <w:pict>
-          <v:shape id="_x0000_s1226" type="#_x0000_t32" style="position:absolute;margin-left:87pt;margin-top:133.95pt;width:139.5pt;height:0;flip:x;z-index:251679744" o:connectortype="straight"/>
-        </w:pict>
-      </w:r>
-      <w:r>
-        <w:rPr>
-          <w:noProof/>
-        </w:rPr>
-        <w:pict>
-          <v:shape id="_x0000_s1223" type="#_x0000_t32" style="position:absolute;margin-left:226.5pt;margin-top:117.45pt;width:0;height:16.5pt;z-index:251678720" o:connectortype="straight"/>
-        </w:pict>
-      </w:r>
-      <w:r>
-        <w:rPr>
-          <w:noProof/>
-        </w:rPr>
-        <w:pict>
-          <v:shape id="_x0000_s1217" type="#_x0000_t32" style="position:absolute;margin-left:325.5pt;margin-top:11.95pt;width:26.25pt;height:0;z-index:251672576" o:connectortype="straight"/>
-        </w:pict>
-      </w:r>
-      <w:r>
-        <w:rPr>
-          <w:noProof/>
-        </w:rPr>
-        <w:pict>
-          <v:shape id="_x0000_s1212" type="#_x0000_t109" style="position:absolute;margin-left:1.5pt;margin-top:207.45pt;width:186.75pt;height:54pt;z-index:251667456">
+          <v:shape id="_x0000_s1227" type="#_x0000_t32" style="position:absolute;margin-left:87pt;margin-top:133.95pt;width:0;height:4.75pt;z-index:251646464" o:connectortype="straight">
+            <v:stroke endarrow="block"/>
+          </v:shape>
+        </w:pict>
+      </w:r>
+      <w:r>
+        <w:rPr>
+          <w:noProof/>
+        </w:rPr>
+        <w:pict>
+          <v:shape id="_x0000_s1226" type="#_x0000_t32" style="position:absolute;margin-left:87pt;margin-top:133.95pt;width:139.5pt;height:0;flip:x;z-index:251645440" o:connectortype="straight"/>
+        </w:pict>
+      </w:r>
+      <w:r>
+        <w:rPr>
+          <w:noProof/>
+        </w:rPr>
+        <w:pict>
+          <v:shape id="_x0000_s1223" type="#_x0000_t32" style="position:absolute;margin-left:226.5pt;margin-top:117.45pt;width:0;height:16.5pt;z-index:251644416" o:connectortype="straight"/>
+        </w:pict>
+      </w:r>
+      <w:r>
+        <w:rPr>
+          <w:noProof/>
+        </w:rPr>
+        <w:pict>
+          <v:shape id="_x0000_s1217" type="#_x0000_t32" style="position:absolute;margin-left:325.5pt;margin-top:11.95pt;width:26.25pt;height:0;z-index:251640320" o:connectortype="straight"/>
+        </w:pict>
+      </w:r>
+      <w:r>
+        <w:rPr>
+          <w:noProof/>
+        </w:rPr>
+        <w:pict>
+          <v:shape id="_x0000_s1212" type="#_x0000_t109" style="position:absolute;margin-left:1.5pt;margin-top:207.45pt;width:186.75pt;height:54pt;z-index:251635200">
             <v:textbox style="mso-next-textbox:#_x0000_s1212">
               <w:txbxContent>
                 <w:p>
@@ -1890,7 +1954,6 @@
                   <w:r>
                     <w:t xml:space="preserve">Compute and plot LFP TFR average for all sites of session </w:t>
                   </w:r>
-                  <w:proofErr w:type="spellStart"/>
                   <w:r>
                     <w:rPr>
                       <w:i/>
@@ -1898,7 +1961,6 @@
                     </w:rPr>
                     <w:t>i</w:t>
                   </w:r>
-                  <w:proofErr w:type="spellEnd"/>
                   <w:r>
                     <w:rPr>
                       <w:i/>
@@ -1942,7 +2004,7 @@
           <w:noProof/>
         </w:rPr>
         <w:pict>
-          <v:shape id="_x0000_s1214" type="#_x0000_t109" style="position:absolute;margin-left:-.75pt;margin-top:337.95pt;width:197.25pt;height:54pt;z-index:251669504">
+          <v:shape id="_x0000_s1214" type="#_x0000_t109" style="position:absolute;margin-left:-.75pt;margin-top:337.95pt;width:197.25pt;height:54pt;z-index:251637248">
             <v:textbox style="mso-next-textbox:#_x0000_s1214">
               <w:txbxContent>
                 <w:p>
@@ -1961,7 +2023,6 @@
                   <w:r>
                     <w:t xml:space="preserve"> and plot LFP power spectrum average for all sites of session </w:t>
                   </w:r>
-                  <w:proofErr w:type="spellStart"/>
                   <w:r>
                     <w:rPr>
                       <w:i/>
@@ -1969,7 +2030,6 @@
                     </w:rPr>
                     <w:t>i</w:t>
                   </w:r>
-                  <w:proofErr w:type="spellEnd"/>
                   <w:r>
                     <w:rPr>
                       <w:i/>
@@ -2013,7 +2073,7 @@
           <w:noProof/>
         </w:rPr>
         <w:pict>
-          <v:shape id="_x0000_s1213" type="#_x0000_t109" style="position:absolute;margin-left:-.75pt;margin-top:272pt;width:197.25pt;height:54pt;z-index:251668480">
+          <v:shape id="_x0000_s1213" type="#_x0000_t109" style="position:absolute;margin-left:-.75pt;margin-top:272pt;width:197.25pt;height:54pt;z-index:251636224">
             <v:textbox style="mso-next-textbox:#_x0000_s1213">
               <w:txbxContent>
                 <w:p>
@@ -2032,7 +2092,6 @@
                   <w:r>
                     <w:t xml:space="preserve"> and plot LFP evoked response average for all sites of session </w:t>
                   </w:r>
-                  <w:proofErr w:type="spellStart"/>
                   <w:r>
                     <w:rPr>
                       <w:i/>
@@ -2040,7 +2099,6 @@
                     </w:rPr>
                     <w:t>i</w:t>
                   </w:r>
-                  <w:proofErr w:type="spellEnd"/>
                   <w:r>
                     <w:rPr>
                       <w:i/>
@@ -2084,7 +2142,7 @@
           <w:noProof/>
         </w:rPr>
         <w:pict>
-          <v:shape id="_x0000_s1211" type="#_x0000_t110" style="position:absolute;margin-left:24pt;margin-top:133.95pt;width:123pt;height:63pt;z-index:251666432">
+          <v:shape id="_x0000_s1211" type="#_x0000_t110" style="position:absolute;margin-left:24pt;margin-top:133.95pt;width:123pt;height:63pt;z-index:251634176">
             <v:textbox style="mso-next-textbox:#_x0000_s1211">
               <w:txbxContent>
                 <w:p>
@@ -2114,7 +2172,7 @@
           <w:noProof/>
         </w:rPr>
         <w:pict>
-          <v:shape id="_x0000_s1208" type="#_x0000_t110" style="position:absolute;margin-left:165pt;margin-top:54.45pt;width:123pt;height:63pt;z-index:251663360">
+          <v:shape id="_x0000_s1208" type="#_x0000_t110" style="position:absolute;margin-left:165pt;margin-top:54.45pt;width:123pt;height:63pt;z-index:251631104">
             <v:textbox style="mso-next-textbox:#_x0000_s1208">
               <w:txbxContent>
                 <w:p>
@@ -2145,69 +2203,69 @@
         </w:rPr>
         <w:lastRenderedPageBreak/>
         <w:pict>
-          <v:shape id="_x0000_s1322" type="#_x0000_t32" style="position:absolute;margin-left:375pt;margin-top:139.75pt;width:0;height:21.25pt;z-index:251774976" o:connectortype="straight">
-            <v:stroke endarrow="block"/>
-          </v:shape>
-        </w:pict>
-      </w:r>
-      <w:r>
-        <w:rPr>
-          <w:noProof/>
-        </w:rPr>
-        <w:pict>
-          <v:shape id="_x0000_s1321" type="#_x0000_t32" style="position:absolute;margin-left:102.75pt;margin-top:56.3pt;width:0;height:21.2pt;z-index:251773952" o:connectortype="straight">
-            <v:stroke endarrow="block"/>
-          </v:shape>
-        </w:pict>
-      </w:r>
-      <w:r>
-        <w:rPr>
-          <w:noProof/>
-        </w:rPr>
-        <w:pict>
-          <v:shape id="_x0000_s1319" type="#_x0000_t32" style="position:absolute;margin-left:102.75pt;margin-top:56.25pt;width:272.25pt;height:.05pt;z-index:251771904" o:connectortype="straight"/>
-        </w:pict>
-      </w:r>
-      <w:r>
-        <w:rPr>
-          <w:noProof/>
-        </w:rPr>
-        <w:pict>
-          <v:shape id="_x0000_s1320" type="#_x0000_t32" style="position:absolute;margin-left:375pt;margin-top:56.25pt;width:0;height:13pt;z-index:251772928" o:connectortype="straight">
-            <v:stroke endarrow="block"/>
-          </v:shape>
-        </w:pict>
-      </w:r>
-      <w:r>
-        <w:rPr>
-          <w:noProof/>
-        </w:rPr>
-        <w:pict>
-          <v:shape id="_x0000_s1318" type="#_x0000_t32" style="position:absolute;margin-left:237.75pt;margin-top:45pt;width:0;height:11.25pt;z-index:251770880" o:connectortype="straight"/>
-        </w:pict>
-      </w:r>
-      <w:r>
-        <w:rPr>
-          <w:noProof/>
-        </w:rPr>
-        <w:pict>
-          <v:shape id="_x0000_s1317" type="#_x0000_t113" style="position:absolute;margin-left:384.75pt;margin-top:564.05pt;width:23.25pt;height:24pt;z-index:251769856"/>
-        </w:pict>
-      </w:r>
-      <w:r>
-        <w:rPr>
-          <w:noProof/>
-        </w:rPr>
-        <w:pict>
-          <v:shape id="_x0000_s1316" type="#_x0000_t113" style="position:absolute;margin-left:66pt;margin-top:564.05pt;width:23.25pt;height:24pt;z-index:251768832"/>
-        </w:pict>
-      </w:r>
-      <w:r>
-        <w:rPr>
-          <w:noProof/>
-        </w:rPr>
-        <w:pict>
-          <v:shape id="_x0000_s1306" type="#_x0000_t120" style="position:absolute;margin-left:222.75pt;margin-top:-70.5pt;width:30.75pt;height:30.75pt;z-index:251758592">
+          <v:shape id="_x0000_s1322" type="#_x0000_t32" style="position:absolute;margin-left:375pt;margin-top:139.75pt;width:0;height:21.25pt;z-index:251734528" o:connectortype="straight">
+            <v:stroke endarrow="block"/>
+          </v:shape>
+        </w:pict>
+      </w:r>
+      <w:r>
+        <w:rPr>
+          <w:noProof/>
+        </w:rPr>
+        <w:pict>
+          <v:shape id="_x0000_s1321" type="#_x0000_t32" style="position:absolute;margin-left:102.75pt;margin-top:56.3pt;width:0;height:21.2pt;z-index:251733504" o:connectortype="straight">
+            <v:stroke endarrow="block"/>
+          </v:shape>
+        </w:pict>
+      </w:r>
+      <w:r>
+        <w:rPr>
+          <w:noProof/>
+        </w:rPr>
+        <w:pict>
+          <v:shape id="_x0000_s1319" type="#_x0000_t32" style="position:absolute;margin-left:102.75pt;margin-top:56.25pt;width:272.25pt;height:.05pt;z-index:251731456" o:connectortype="straight"/>
+        </w:pict>
+      </w:r>
+      <w:r>
+        <w:rPr>
+          <w:noProof/>
+        </w:rPr>
+        <w:pict>
+          <v:shape id="_x0000_s1320" type="#_x0000_t32" style="position:absolute;margin-left:375pt;margin-top:56.25pt;width:0;height:13pt;z-index:251732480" o:connectortype="straight">
+            <v:stroke endarrow="block"/>
+          </v:shape>
+        </w:pict>
+      </w:r>
+      <w:r>
+        <w:rPr>
+          <w:noProof/>
+        </w:rPr>
+        <w:pict>
+          <v:shape id="_x0000_s1318" type="#_x0000_t32" style="position:absolute;margin-left:237.75pt;margin-top:45pt;width:0;height:11.25pt;z-index:251730432" o:connectortype="straight"/>
+        </w:pict>
+      </w:r>
+      <w:r>
+        <w:rPr>
+          <w:noProof/>
+        </w:rPr>
+        <w:pict>
+          <v:shape id="_x0000_s1317" type="#_x0000_t113" style="position:absolute;margin-left:384.75pt;margin-top:564.05pt;width:23.25pt;height:24pt;z-index:251729408"/>
+        </w:pict>
+      </w:r>
+      <w:r>
+        <w:rPr>
+          <w:noProof/>
+        </w:rPr>
+        <w:pict>
+          <v:shape id="_x0000_s1316" type="#_x0000_t113" style="position:absolute;margin-left:66pt;margin-top:564.05pt;width:23.25pt;height:24pt;z-index:251728384"/>
+        </w:pict>
+      </w:r>
+      <w:r>
+        <w:rPr>
+          <w:noProof/>
+        </w:rPr>
+        <w:pict>
+          <v:shape id="_x0000_s1306" type="#_x0000_t120" style="position:absolute;margin-left:222.75pt;margin-top:-70.5pt;width:30.75pt;height:30.75pt;z-index:251718144">
             <v:textbox>
               <w:txbxContent>
                 <w:p>
@@ -2225,43 +2283,43 @@
           <w:noProof/>
         </w:rPr>
         <w:pict>
-          <v:shape id="_x0000_s1297" type="#_x0000_t32" style="position:absolute;margin-left:237.75pt;margin-top:-39.75pt;width:.05pt;height:14.25pt;z-index:251750400" o:connectortype="straight">
-            <v:stroke endarrow="block"/>
-          </v:shape>
-        </w:pict>
-      </w:r>
-      <w:r>
-        <w:rPr>
-          <w:noProof/>
-        </w:rPr>
-        <w:pict>
-          <v:shape id="_x0000_s1293" type="#_x0000_t32" style="position:absolute;margin-left:-25.5pt;margin-top:8.25pt;width:0;height:615pt;flip:y;z-index:251746304" o:connectortype="straight"/>
-        </w:pict>
-      </w:r>
-      <w:r>
-        <w:rPr>
-          <w:noProof/>
-        </w:rPr>
-        <w:pict>
-          <v:shape id="_x0000_s1294" type="#_x0000_t32" style="position:absolute;margin-left:-25.5pt;margin-top:8.25pt;width:202.5pt;height:0;z-index:251747328" o:connectortype="straight">
-            <v:stroke endarrow="block"/>
-          </v:shape>
-        </w:pict>
-      </w:r>
-      <w:r>
-        <w:rPr>
-          <w:noProof/>
-        </w:rPr>
-        <w:pict>
-          <v:shape id="_x0000_s1292" type="#_x0000_t32" style="position:absolute;margin-left:-25.5pt;margin-top:623.25pt;width:271.5pt;height:0;flip:x;z-index:251745280" o:connectortype="straight"/>
-        </w:pict>
-      </w:r>
-      <w:r>
-        <w:rPr>
-          <w:noProof/>
-        </w:rPr>
-        <w:pict>
-          <v:shape id="_x0000_s1291" type="#_x0000_t116" style="position:absolute;margin-left:197.25pt;margin-top:658.5pt;width:103.5pt;height:33pt;z-index:251744256">
+          <v:shape id="_x0000_s1297" type="#_x0000_t32" style="position:absolute;margin-left:237.75pt;margin-top:-39.75pt;width:.05pt;height:14.25pt;z-index:251709952" o:connectortype="straight">
+            <v:stroke endarrow="block"/>
+          </v:shape>
+        </w:pict>
+      </w:r>
+      <w:r>
+        <w:rPr>
+          <w:noProof/>
+        </w:rPr>
+        <w:pict>
+          <v:shape id="_x0000_s1293" type="#_x0000_t32" style="position:absolute;margin-left:-25.5pt;margin-top:8.25pt;width:0;height:615pt;flip:y;z-index:251707904" o:connectortype="straight"/>
+        </w:pict>
+      </w:r>
+      <w:r>
+        <w:rPr>
+          <w:noProof/>
+        </w:rPr>
+        <w:pict>
+          <v:shape id="_x0000_s1294" type="#_x0000_t32" style="position:absolute;margin-left:-25.5pt;margin-top:8.25pt;width:202.5pt;height:0;z-index:251708928" o:connectortype="straight">
+            <v:stroke endarrow="block"/>
+          </v:shape>
+        </w:pict>
+      </w:r>
+      <w:r>
+        <w:rPr>
+          <w:noProof/>
+        </w:rPr>
+        <w:pict>
+          <v:shape id="_x0000_s1292" type="#_x0000_t32" style="position:absolute;margin-left:-25.5pt;margin-top:623.25pt;width:271.5pt;height:0;flip:x;z-index:251706880" o:connectortype="straight"/>
+        </w:pict>
+      </w:r>
+      <w:r>
+        <w:rPr>
+          <w:noProof/>
+        </w:rPr>
+        <w:pict>
+          <v:shape id="_x0000_s1291" type="#_x0000_t116" style="position:absolute;margin-left:197.25pt;margin-top:658.5pt;width:103.5pt;height:33pt;z-index:251705856">
             <v:textbox>
               <w:txbxContent>
                 <w:p>
@@ -2282,67 +2340,67 @@
           <w:noProof/>
         </w:rPr>
         <w:pict>
-          <v:shape id="_x0000_s1290" type="#_x0000_t32" style="position:absolute;margin-left:246pt;margin-top:583.5pt;width:0;height:75pt;z-index:251743232" o:connectortype="straight">
-            <v:stroke endarrow="block"/>
-          </v:shape>
-        </w:pict>
-      </w:r>
-      <w:r>
-        <w:rPr>
-          <w:noProof/>
-        </w:rPr>
-        <w:pict>
-          <v:shape id="_x0000_s1289" type="#_x0000_t32" style="position:absolute;margin-left:375pt;margin-top:557.25pt;width:0;height:26.25pt;z-index:251742208" o:connectortype="straight"/>
-        </w:pict>
-      </w:r>
-      <w:r>
-        <w:rPr>
-          <w:noProof/>
-        </w:rPr>
-        <w:pict>
-          <v:shape id="_x0000_s1288" type="#_x0000_t32" style="position:absolute;margin-left:102.75pt;margin-top:583.5pt;width:272.25pt;height:0;z-index:251741184" o:connectortype="straight"/>
-        </w:pict>
-      </w:r>
-      <w:r>
-        <w:rPr>
-          <w:noProof/>
-        </w:rPr>
-        <w:pict>
-          <v:shape id="_x0000_s1287" type="#_x0000_t32" style="position:absolute;margin-left:102.75pt;margin-top:557.25pt;width:0;height:26.25pt;z-index:251740160" o:connectortype="straight"/>
-        </w:pict>
-      </w:r>
-      <w:r>
-        <w:rPr>
-          <w:noProof/>
-        </w:rPr>
-        <w:pict>
-          <v:shape id="_x0000_s1286" type="#_x0000_t32" style="position:absolute;margin-left:267pt;margin-top:531pt;width:47.25pt;height:0;z-index:251739136" o:connectortype="straight">
-            <v:stroke endarrow="block"/>
-          </v:shape>
-        </w:pict>
-      </w:r>
-      <w:r>
-        <w:rPr>
-          <w:noProof/>
-        </w:rPr>
-        <w:pict>
-          <v:shape id="_x0000_s1285" type="#_x0000_t32" style="position:absolute;margin-left:267pt;margin-top:192pt;width:0;height:339pt;z-index:251738112" o:connectortype="straight"/>
-        </w:pict>
-      </w:r>
-      <w:r>
-        <w:rPr>
-          <w:noProof/>
-        </w:rPr>
-        <w:pict>
-          <v:shape id="_x0000_s1284" type="#_x0000_t32" style="position:absolute;margin-left:267pt;margin-top:192pt;width:47.25pt;height:0;flip:x;z-index:251737088" o:connectortype="straight"/>
-        </w:pict>
-      </w:r>
-      <w:r>
-        <w:rPr>
-          <w:noProof/>
-        </w:rPr>
-        <w:pict>
-          <v:shape id="_x0000_s1283" type="#_x0000_t111" style="position:absolute;margin-left:293.25pt;margin-top:513pt;width:180pt;height:44.25pt;z-index:251736064">
+          <v:shape id="_x0000_s1290" type="#_x0000_t32" style="position:absolute;margin-left:246pt;margin-top:583.5pt;width:0;height:75pt;z-index:251704832" o:connectortype="straight">
+            <v:stroke endarrow="block"/>
+          </v:shape>
+        </w:pict>
+      </w:r>
+      <w:r>
+        <w:rPr>
+          <w:noProof/>
+        </w:rPr>
+        <w:pict>
+          <v:shape id="_x0000_s1289" type="#_x0000_t32" style="position:absolute;margin-left:375pt;margin-top:557.25pt;width:0;height:26.25pt;z-index:251703808" o:connectortype="straight"/>
+        </w:pict>
+      </w:r>
+      <w:r>
+        <w:rPr>
+          <w:noProof/>
+        </w:rPr>
+        <w:pict>
+          <v:shape id="_x0000_s1288" type="#_x0000_t32" style="position:absolute;margin-left:102.75pt;margin-top:583.5pt;width:272.25pt;height:0;z-index:251702784" o:connectortype="straight"/>
+        </w:pict>
+      </w:r>
+      <w:r>
+        <w:rPr>
+          <w:noProof/>
+        </w:rPr>
+        <w:pict>
+          <v:shape id="_x0000_s1287" type="#_x0000_t32" style="position:absolute;margin-left:102.75pt;margin-top:557.25pt;width:0;height:26.25pt;z-index:251701760" o:connectortype="straight"/>
+        </w:pict>
+      </w:r>
+      <w:r>
+        <w:rPr>
+          <w:noProof/>
+        </w:rPr>
+        <w:pict>
+          <v:shape id="_x0000_s1286" type="#_x0000_t32" style="position:absolute;margin-left:267pt;margin-top:531pt;width:47.25pt;height:0;z-index:251700736" o:connectortype="straight">
+            <v:stroke endarrow="block"/>
+          </v:shape>
+        </w:pict>
+      </w:r>
+      <w:r>
+        <w:rPr>
+          <w:noProof/>
+        </w:rPr>
+        <w:pict>
+          <v:shape id="_x0000_s1285" type="#_x0000_t32" style="position:absolute;margin-left:267pt;margin-top:192pt;width:0;height:339pt;z-index:251699712" o:connectortype="straight"/>
+        </w:pict>
+      </w:r>
+      <w:r>
+        <w:rPr>
+          <w:noProof/>
+        </w:rPr>
+        <w:pict>
+          <v:shape id="_x0000_s1284" type="#_x0000_t32" style="position:absolute;margin-left:267pt;margin-top:192pt;width:47.25pt;height:0;flip:x;z-index:251698688" o:connectortype="straight"/>
+        </w:pict>
+      </w:r>
+      <w:r>
+        <w:rPr>
+          <w:noProof/>
+        </w:rPr>
+        <w:pict>
+          <v:shape id="_x0000_s1283" type="#_x0000_t111" style="position:absolute;margin-left:293.25pt;margin-top:513pt;width:180pt;height:44.25pt;z-index:251697664">
             <v:textbox>
               <w:txbxContent>
                 <w:p>
@@ -2360,33 +2418,33 @@
           <w:noProof/>
         </w:rPr>
         <w:pict>
-          <v:shape id="_x0000_s1282" type="#_x0000_t32" style="position:absolute;margin-left:-6pt;margin-top:531pt;width:58.5pt;height:0;z-index:251735040" o:connectortype="straight">
-            <v:stroke endarrow="block"/>
-          </v:shape>
-        </w:pict>
-      </w:r>
-      <w:r>
-        <w:rPr>
-          <w:noProof/>
-        </w:rPr>
-        <w:pict>
-          <v:shape id="_x0000_s1281" type="#_x0000_t32" style="position:absolute;margin-left:-6pt;margin-top:192pt;width:0;height:339pt;z-index:251734016" o:connectortype="straight"/>
-        </w:pict>
-      </w:r>
-      <w:r>
-        <w:rPr>
-          <w:noProof/>
-        </w:rPr>
-        <w:pict>
-          <v:shape id="_x0000_s1280" type="#_x0000_t32" style="position:absolute;margin-left:-6pt;margin-top:192pt;width:47.25pt;height:0;flip:x;z-index:251732992" o:connectortype="straight"/>
-        </w:pict>
-      </w:r>
-      <w:r>
-        <w:rPr>
-          <w:noProof/>
-        </w:rPr>
-        <w:pict>
-          <v:shape id="_x0000_s1279" type="#_x0000_t111" style="position:absolute;margin-left:29.25pt;margin-top:513pt;width:180pt;height:44.25pt;z-index:251731968">
+          <v:shape id="_x0000_s1282" type="#_x0000_t32" style="position:absolute;margin-left:-6pt;margin-top:531pt;width:58.5pt;height:0;z-index:251696640" o:connectortype="straight">
+            <v:stroke endarrow="block"/>
+          </v:shape>
+        </w:pict>
+      </w:r>
+      <w:r>
+        <w:rPr>
+          <w:noProof/>
+        </w:rPr>
+        <w:pict>
+          <v:shape id="_x0000_s1281" type="#_x0000_t32" style="position:absolute;margin-left:-6pt;margin-top:192pt;width:0;height:339pt;z-index:251695616" o:connectortype="straight"/>
+        </w:pict>
+      </w:r>
+      <w:r>
+        <w:rPr>
+          <w:noProof/>
+        </w:rPr>
+        <w:pict>
+          <v:shape id="_x0000_s1280" type="#_x0000_t32" style="position:absolute;margin-left:-6pt;margin-top:192pt;width:47.25pt;height:0;flip:x;z-index:251694592" o:connectortype="straight"/>
+        </w:pict>
+      </w:r>
+      <w:r>
+        <w:rPr>
+          <w:noProof/>
+        </w:rPr>
+        <w:pict>
+          <v:shape id="_x0000_s1279" type="#_x0000_t111" style="position:absolute;margin-left:29.25pt;margin-top:513pt;width:180pt;height:44.25pt;z-index:251693568">
             <v:textbox>
               <w:txbxContent>
                 <w:p>
@@ -2409,149 +2467,149 @@
           <w:noProof/>
         </w:rPr>
         <w:pict>
-          <v:shape id="_x0000_s1277" type="#_x0000_t32" style="position:absolute;margin-left:490.5pt;margin-top:461.25pt;width:11.25pt;height:0;z-index:251729920" o:connectortype="straight"/>
-        </w:pict>
-      </w:r>
-      <w:r>
-        <w:rPr>
-          <w:noProof/>
-        </w:rPr>
-        <w:pict>
-          <v:shape id="_x0000_s1278" type="#_x0000_t32" style="position:absolute;margin-left:501.75pt;margin-top:192pt;width:0;height:269.25pt;z-index:251730944" o:connectortype="straight"/>
-        </w:pict>
-      </w:r>
-      <w:r>
-        <w:rPr>
-          <w:noProof/>
-        </w:rPr>
-        <w:pict>
-          <v:shape id="_x0000_s1273" type="#_x0000_t32" style="position:absolute;margin-left:380.25pt;margin-top:353.3pt;width:0;height:11.95pt;z-index:251725824" o:connectortype="straight">
-            <v:stroke endarrow="block"/>
-          </v:shape>
-        </w:pict>
-      </w:r>
-      <w:r>
-        <w:rPr>
-          <w:noProof/>
-        </w:rPr>
-        <w:pict>
-          <v:shape id="_x0000_s1272" type="#_x0000_t32" style="position:absolute;margin-left:375pt;margin-top:288.75pt;width:0;height:10.55pt;z-index:251724800" o:connectortype="straight">
-            <v:stroke endarrow="block"/>
-          </v:shape>
-        </w:pict>
-      </w:r>
-      <w:r>
-        <w:rPr>
-          <w:noProof/>
-        </w:rPr>
-        <w:pict>
-          <v:shape id="_x0000_s1276" type="#_x0000_t32" style="position:absolute;margin-left:436.5pt;margin-top:192pt;width:65.25pt;height:0;flip:x;z-index:251728896" o:connectortype="straight">
-            <v:stroke endarrow="block"/>
-          </v:shape>
-        </w:pict>
-      </w:r>
-      <w:r>
-        <w:rPr>
-          <w:noProof/>
-        </w:rPr>
-        <w:pict>
-          <v:shape id="_x0000_s1275" type="#_x0000_t32" style="position:absolute;margin-left:375pt;margin-top:224pt;width:0;height:10.75pt;z-index:251727872" o:connectortype="straight">
-            <v:stroke endarrow="block"/>
-          </v:shape>
-        </w:pict>
-      </w:r>
-      <w:r>
-        <w:rPr>
-          <w:noProof/>
-        </w:rPr>
-        <w:pict>
-          <v:shape id="_x0000_s1274" type="#_x0000_t32" style="position:absolute;margin-left:380.25pt;margin-top:419.25pt;width:0;height:18pt;z-index:251726848" o:connectortype="straight">
-            <v:stroke endarrow="block"/>
-          </v:shape>
-        </w:pict>
-      </w:r>
-      <w:r>
-        <w:rPr>
-          <w:noProof/>
-        </w:rPr>
-        <w:pict>
-          <v:shape id="_x0000_s1271" type="#_x0000_t32" style="position:absolute;margin-left:164.25pt;margin-top:192pt;width:65.25pt;height:0;flip:x;z-index:251723776" o:connectortype="straight">
-            <v:stroke endarrow="block"/>
-          </v:shape>
-        </w:pict>
-      </w:r>
-      <w:r>
-        <w:rPr>
-          <w:noProof/>
-        </w:rPr>
-        <w:pict>
-          <v:shape id="_x0000_s1270" type="#_x0000_t32" style="position:absolute;margin-left:229.5pt;margin-top:192pt;width:0;height:269.25pt;flip:y;z-index:251722752" o:connectortype="straight"/>
-        </w:pict>
-      </w:r>
-      <w:r>
-        <w:rPr>
-          <w:noProof/>
-        </w:rPr>
-        <w:pict>
-          <v:shape id="_x0000_s1269" type="#_x0000_t32" style="position:absolute;margin-left:217.5pt;margin-top:461.25pt;width:12pt;height:0;z-index:251721728" o:connectortype="straight"/>
-        </w:pict>
-      </w:r>
-      <w:r>
-        <w:rPr>
-          <w:noProof/>
-        </w:rPr>
-        <w:pict>
-          <v:shape id="_x0000_s1268" type="#_x0000_t32" style="position:absolute;margin-left:102.75pt;margin-top:224pt;width:0;height:10.75pt;z-index:251720704" o:connectortype="straight">
-            <v:stroke endarrow="block"/>
-          </v:shape>
-        </w:pict>
-      </w:r>
-      <w:r>
-        <w:rPr>
-          <w:noProof/>
-        </w:rPr>
-        <w:pict>
-          <v:shape id="_x0000_s1267" type="#_x0000_t32" style="position:absolute;margin-left:102.75pt;margin-top:148pt;width:0;height:13pt;z-index:251719680" o:connectortype="straight">
-            <v:stroke endarrow="block"/>
-          </v:shape>
-        </w:pict>
-      </w:r>
-      <w:r>
-        <w:rPr>
-          <w:noProof/>
-        </w:rPr>
-        <w:pict>
-          <v:shape id="_x0000_s1266" type="#_x0000_t32" style="position:absolute;margin-left:108pt;margin-top:419.25pt;width:0;height:18pt;z-index:251718656" o:connectortype="straight">
-            <v:stroke endarrow="block"/>
-          </v:shape>
-        </w:pict>
-      </w:r>
-      <w:r>
-        <w:rPr>
-          <w:noProof/>
-        </w:rPr>
-        <w:pict>
-          <v:shape id="_x0000_s1265" type="#_x0000_t32" style="position:absolute;margin-left:108pt;margin-top:353.3pt;width:0;height:11.95pt;z-index:251717632" o:connectortype="straight">
-            <v:stroke endarrow="block"/>
-          </v:shape>
-        </w:pict>
-      </w:r>
-      <w:r>
-        <w:rPr>
-          <w:noProof/>
-        </w:rPr>
-        <w:pict>
-          <v:shape id="_x0000_s1264" type="#_x0000_t32" style="position:absolute;margin-left:102.75pt;margin-top:288.75pt;width:0;height:10.55pt;z-index:251716608" o:connectortype="straight">
-            <v:stroke endarrow="block"/>
-          </v:shape>
-        </w:pict>
-      </w:r>
-      <w:r>
-        <w:rPr>
-          <w:noProof/>
-        </w:rPr>
-        <w:pict>
-          <v:shape id="_x0000_s1252" type="#_x0000_t110" style="position:absolute;margin-left:293.25pt;margin-top:69.25pt;width:161.6pt;height:70.5pt;z-index:251704320">
+          <v:shape id="_x0000_s1277" type="#_x0000_t32" style="position:absolute;margin-left:490.5pt;margin-top:461.25pt;width:11.25pt;height:0;z-index:251691520" o:connectortype="straight"/>
+        </w:pict>
+      </w:r>
+      <w:r>
+        <w:rPr>
+          <w:noProof/>
+        </w:rPr>
+        <w:pict>
+          <v:shape id="_x0000_s1278" type="#_x0000_t32" style="position:absolute;margin-left:501.75pt;margin-top:192pt;width:0;height:269.25pt;z-index:251692544" o:connectortype="straight"/>
+        </w:pict>
+      </w:r>
+      <w:r>
+        <w:rPr>
+          <w:noProof/>
+        </w:rPr>
+        <w:pict>
+          <v:shape id="_x0000_s1273" type="#_x0000_t32" style="position:absolute;margin-left:380.25pt;margin-top:353.3pt;width:0;height:11.95pt;z-index:251687424" o:connectortype="straight">
+            <v:stroke endarrow="block"/>
+          </v:shape>
+        </w:pict>
+      </w:r>
+      <w:r>
+        <w:rPr>
+          <w:noProof/>
+        </w:rPr>
+        <w:pict>
+          <v:shape id="_x0000_s1272" type="#_x0000_t32" style="position:absolute;margin-left:375pt;margin-top:288.75pt;width:0;height:10.55pt;z-index:251686400" o:connectortype="straight">
+            <v:stroke endarrow="block"/>
+          </v:shape>
+        </w:pict>
+      </w:r>
+      <w:r>
+        <w:rPr>
+          <w:noProof/>
+        </w:rPr>
+        <w:pict>
+          <v:shape id="_x0000_s1276" type="#_x0000_t32" style="position:absolute;margin-left:436.5pt;margin-top:192pt;width:65.25pt;height:0;flip:x;z-index:251690496" o:connectortype="straight">
+            <v:stroke endarrow="block"/>
+          </v:shape>
+        </w:pict>
+      </w:r>
+      <w:r>
+        <w:rPr>
+          <w:noProof/>
+        </w:rPr>
+        <w:pict>
+          <v:shape id="_x0000_s1275" type="#_x0000_t32" style="position:absolute;margin-left:375pt;margin-top:224pt;width:0;height:10.75pt;z-index:251689472" o:connectortype="straight">
+            <v:stroke endarrow="block"/>
+          </v:shape>
+        </w:pict>
+      </w:r>
+      <w:r>
+        <w:rPr>
+          <w:noProof/>
+        </w:rPr>
+        <w:pict>
+          <v:shape id="_x0000_s1274" type="#_x0000_t32" style="position:absolute;margin-left:380.25pt;margin-top:419.25pt;width:0;height:18pt;z-index:251688448" o:connectortype="straight">
+            <v:stroke endarrow="block"/>
+          </v:shape>
+        </w:pict>
+      </w:r>
+      <w:r>
+        <w:rPr>
+          <w:noProof/>
+        </w:rPr>
+        <w:pict>
+          <v:shape id="_x0000_s1271" type="#_x0000_t32" style="position:absolute;margin-left:164.25pt;margin-top:192pt;width:65.25pt;height:0;flip:x;z-index:251685376" o:connectortype="straight">
+            <v:stroke endarrow="block"/>
+          </v:shape>
+        </w:pict>
+      </w:r>
+      <w:r>
+        <w:rPr>
+          <w:noProof/>
+        </w:rPr>
+        <w:pict>
+          <v:shape id="_x0000_s1270" type="#_x0000_t32" style="position:absolute;margin-left:229.5pt;margin-top:192pt;width:0;height:269.25pt;flip:y;z-index:251684352" o:connectortype="straight"/>
+        </w:pict>
+      </w:r>
+      <w:r>
+        <w:rPr>
+          <w:noProof/>
+        </w:rPr>
+        <w:pict>
+          <v:shape id="_x0000_s1269" type="#_x0000_t32" style="position:absolute;margin-left:217.5pt;margin-top:461.25pt;width:12pt;height:0;z-index:251683328" o:connectortype="straight"/>
+        </w:pict>
+      </w:r>
+      <w:r>
+        <w:rPr>
+          <w:noProof/>
+        </w:rPr>
+        <w:pict>
+          <v:shape id="_x0000_s1268" type="#_x0000_t32" style="position:absolute;margin-left:102.75pt;margin-top:224pt;width:0;height:10.75pt;z-index:251682304" o:connectortype="straight">
+            <v:stroke endarrow="block"/>
+          </v:shape>
+        </w:pict>
+      </w:r>
+      <w:r>
+        <w:rPr>
+          <w:noProof/>
+        </w:rPr>
+        <w:pict>
+          <v:shape id="_x0000_s1267" type="#_x0000_t32" style="position:absolute;margin-left:102.75pt;margin-top:148pt;width:0;height:13pt;z-index:251681280" o:connectortype="straight">
+            <v:stroke endarrow="block"/>
+          </v:shape>
+        </w:pict>
+      </w:r>
+      <w:r>
+        <w:rPr>
+          <w:noProof/>
+        </w:rPr>
+        <w:pict>
+          <v:shape id="_x0000_s1266" type="#_x0000_t32" style="position:absolute;margin-left:108pt;margin-top:419.25pt;width:0;height:18pt;z-index:251680256" o:connectortype="straight">
+            <v:stroke endarrow="block"/>
+          </v:shape>
+        </w:pict>
+      </w:r>
+      <w:r>
+        <w:rPr>
+          <w:noProof/>
+        </w:rPr>
+        <w:pict>
+          <v:shape id="_x0000_s1265" type="#_x0000_t32" style="position:absolute;margin-left:108pt;margin-top:353.3pt;width:0;height:11.95pt;z-index:251679232" o:connectortype="straight">
+            <v:stroke endarrow="block"/>
+          </v:shape>
+        </w:pict>
+      </w:r>
+      <w:r>
+        <w:rPr>
+          <w:noProof/>
+        </w:rPr>
+        <w:pict>
+          <v:shape id="_x0000_s1264" type="#_x0000_t32" style="position:absolute;margin-left:102.75pt;margin-top:288.75pt;width:0;height:10.55pt;z-index:251678208" o:connectortype="straight">
+            <v:stroke endarrow="block"/>
+          </v:shape>
+        </w:pict>
+      </w:r>
+      <w:r>
+        <w:rPr>
+          <w:noProof/>
+        </w:rPr>
+        <w:pict>
+          <v:shape id="_x0000_s1252" type="#_x0000_t110" style="position:absolute;margin-left:293.25pt;margin-top:69.25pt;width:161.6pt;height:70.5pt;z-index:251666944">
             <v:textbox>
               <w:txbxContent>
                 <w:p>
@@ -2571,7 +2629,7 @@
           <w:noProof/>
         </w:rPr>
         <w:pict>
-          <v:shape id="_x0000_s1262" type="#_x0000_t110" style="position:absolute;margin-left:314.25pt;margin-top:161pt;width:123pt;height:63pt;z-index:251714560">
+          <v:shape id="_x0000_s1262" type="#_x0000_t110" style="position:absolute;margin-left:314.25pt;margin-top:161pt;width:123pt;height:63pt;z-index:251677184">
             <v:textbox style="mso-next-textbox:#_x0000_s1262">
               <w:txbxContent>
                 <w:p>
@@ -2601,7 +2659,7 @@
           <w:noProof/>
         </w:rPr>
         <w:pict>
-          <v:shape id="_x0000_s1261" type="#_x0000_t109" style="position:absolute;margin-left:293.25pt;margin-top:437.25pt;width:197.25pt;height:54pt;z-index:251713536">
+          <v:shape id="_x0000_s1261" type="#_x0000_t109" style="position:absolute;margin-left:293.25pt;margin-top:437.25pt;width:197.25pt;height:54pt;z-index:251676160">
             <v:textbox style="mso-next-textbox:#_x0000_s1261">
               <w:txbxContent>
                 <w:p>
@@ -2664,7 +2722,7 @@
           <w:noProof/>
         </w:rPr>
         <w:pict>
-          <v:shape id="_x0000_s1260" type="#_x0000_t109" style="position:absolute;margin-left:293.25pt;margin-top:365.25pt;width:197.25pt;height:54pt;z-index:251712512">
+          <v:shape id="_x0000_s1260" type="#_x0000_t109" style="position:absolute;margin-left:293.25pt;margin-top:365.25pt;width:197.25pt;height:54pt;z-index:251675136">
             <v:textbox style="mso-next-textbox:#_x0000_s1260">
               <w:txbxContent>
                 <w:p>
@@ -2727,7 +2785,7 @@
           <w:noProof/>
         </w:rPr>
         <w:pict>
-          <v:shape id="_x0000_s1259" type="#_x0000_t109" style="position:absolute;margin-left:293.25pt;margin-top:299.3pt;width:197.25pt;height:54pt;z-index:251711488">
+          <v:shape id="_x0000_s1259" type="#_x0000_t109" style="position:absolute;margin-left:293.25pt;margin-top:299.3pt;width:197.25pt;height:54pt;z-index:251674112">
             <v:textbox style="mso-next-textbox:#_x0000_s1259">
               <w:txbxContent>
                 <w:p>
@@ -2782,7 +2840,7 @@
           <w:noProof/>
         </w:rPr>
         <w:pict>
-          <v:shape id="_x0000_s1258" type="#_x0000_t109" style="position:absolute;margin-left:295.5pt;margin-top:234.75pt;width:186.75pt;height:54pt;z-index:251710464">
+          <v:shape id="_x0000_s1258" type="#_x0000_t109" style="position:absolute;margin-left:295.5pt;margin-top:234.75pt;width:186.75pt;height:54pt;z-index:251673088">
             <v:textbox style="mso-next-textbox:#_x0000_s1258">
               <w:txbxContent>
                 <w:p>
@@ -2839,7 +2897,7 @@
           <w:noProof/>
         </w:rPr>
         <w:pict>
-          <v:shape id="_x0000_s1257" type="#_x0000_t110" style="position:absolute;margin-left:41.25pt;margin-top:161pt;width:123pt;height:63pt;z-index:251709440">
+          <v:shape id="_x0000_s1257" type="#_x0000_t110" style="position:absolute;margin-left:41.25pt;margin-top:161pt;width:123pt;height:63pt;z-index:251672064">
             <v:textbox style="mso-next-textbox:#_x0000_s1257">
               <w:txbxContent>
                 <w:p>
@@ -2869,7 +2927,7 @@
           <w:noProof/>
         </w:rPr>
         <w:pict>
-          <v:shape id="_x0000_s1254" type="#_x0000_t109" style="position:absolute;margin-left:20.25pt;margin-top:299.3pt;width:197.25pt;height:54pt;z-index:251706368">
+          <v:shape id="_x0000_s1254" type="#_x0000_t109" style="position:absolute;margin-left:20.25pt;margin-top:299.3pt;width:197.25pt;height:54pt;z-index:251668992">
             <v:textbox style="mso-next-textbox:#_x0000_s1254">
               <w:txbxContent>
                 <w:p>
@@ -2924,7 +2982,7 @@
           <w:noProof/>
         </w:rPr>
         <w:pict>
-          <v:shape id="_x0000_s1253" type="#_x0000_t109" style="position:absolute;margin-left:22.5pt;margin-top:234.75pt;width:186.75pt;height:54pt;z-index:251705344">
+          <v:shape id="_x0000_s1253" type="#_x0000_t109" style="position:absolute;margin-left:22.5pt;margin-top:234.75pt;width:186.75pt;height:54pt;z-index:251667968">
             <v:textbox style="mso-next-textbox:#_x0000_s1253">
               <w:txbxContent>
                 <w:p>
@@ -2981,7 +3039,7 @@
           <w:noProof/>
         </w:rPr>
         <w:pict>
-          <v:shape id="_x0000_s1256" type="#_x0000_t109" style="position:absolute;margin-left:20.25pt;margin-top:437.25pt;width:197.25pt;height:54pt;z-index:251708416">
+          <v:shape id="_x0000_s1256" type="#_x0000_t109" style="position:absolute;margin-left:20.25pt;margin-top:437.25pt;width:197.25pt;height:54pt;z-index:251671040">
             <v:textbox style="mso-next-textbox:#_x0000_s1256">
               <w:txbxContent>
                 <w:p>
@@ -3052,7 +3110,7 @@
           <w:noProof/>
         </w:rPr>
         <w:pict>
-          <v:shape id="_x0000_s1255" type="#_x0000_t109" style="position:absolute;margin-left:20.25pt;margin-top:365.25pt;width:197.25pt;height:54pt;z-index:251707392">
+          <v:shape id="_x0000_s1255" type="#_x0000_t109" style="position:absolute;margin-left:20.25pt;margin-top:365.25pt;width:197.25pt;height:54pt;z-index:251670016">
             <v:textbox style="mso-next-textbox:#_x0000_s1255">
               <w:txbxContent>
                 <w:p>
@@ -3107,7 +3165,7 @@
           <w:noProof/>
         </w:rPr>
         <w:pict>
-          <v:shape id="_x0000_s1251" type="#_x0000_t110" style="position:absolute;margin-left:35.65pt;margin-top:77.5pt;width:136.85pt;height:70.5pt;z-index:251703296">
+          <v:shape id="_x0000_s1251" type="#_x0000_t110" style="position:absolute;margin-left:35.65pt;margin-top:77.5pt;width:136.85pt;height:70.5pt;z-index:251665920">
             <v:textbox>
               <w:txbxContent>
                 <w:p>
@@ -3127,7 +3185,7 @@
           <w:noProof/>
         </w:rPr>
         <w:pict>
-          <v:shape id="_x0000_s1250" type="#_x0000_t110" style="position:absolute;margin-left:177pt;margin-top:-25.5pt;width:123.75pt;height:70.5pt;z-index:251702272">
+          <v:shape id="_x0000_s1250" type="#_x0000_t110" style="position:absolute;margin-left:177pt;margin-top:-25.5pt;width:123.75pt;height:70.5pt;z-index:251664896">
             <v:textbox>
               <w:txbxContent>
                 <w:p>
@@ -3162,7 +3220,7 @@
 </file>
 
 <file path=word/endnotes.xml><?xml version="1.0" encoding="utf-8"?>
-<w:endnotes xmlns:ve="http://schemas.openxmlformats.org/markup-compatibility/2006" xmlns:o="urn:schemas-microsoft-com:office:office" xmlns:r="http://schemas.openxmlformats.org/officeDocument/2006/relationships" xmlns:m="http://schemas.openxmlformats.org/officeDocument/2006/math" xmlns:v="urn:schemas-microsoft-com:vml" xmlns:wp="http://schemas.openxmlformats.org/drawingml/2006/wordprocessingDrawing" xmlns:w10="urn:schemas-microsoft-com:office:word" xmlns:w="http://schemas.openxmlformats.org/wordprocessingml/2006/main" xmlns:wne="http://schemas.microsoft.com/office/word/2006/wordml">
+<w:endnotes xmlns:wpc="http://schemas.microsoft.com/office/word/2010/wordprocessingCanvas" xmlns:mc="http://schemas.openxmlformats.org/markup-compatibility/2006" xmlns:o="urn:schemas-microsoft-com:office:office" xmlns:r="http://schemas.openxmlformats.org/officeDocument/2006/relationships" xmlns:m="http://schemas.openxmlformats.org/officeDocument/2006/math" xmlns:v="urn:schemas-microsoft-com:vml" xmlns:wp14="http://schemas.microsoft.com/office/word/2010/wordprocessingDrawing" xmlns:wp="http://schemas.openxmlformats.org/drawingml/2006/wordprocessingDrawing" xmlns:w10="urn:schemas-microsoft-com:office:word" xmlns:w="http://schemas.openxmlformats.org/wordprocessingml/2006/main" xmlns:w14="http://schemas.microsoft.com/office/word/2010/wordml" xmlns:wpg="http://schemas.microsoft.com/office/word/2010/wordprocessingGroup" xmlns:wpi="http://schemas.microsoft.com/office/word/2010/wordprocessingInk" xmlns:wne="http://schemas.microsoft.com/office/word/2006/wordml" xmlns:wps="http://schemas.microsoft.com/office/word/2010/wordprocessingShape" mc:Ignorable="w14 wp14">
   <w:endnote w:type="separator" w:id="-1">
     <w:p>
       <w:pPr>
@@ -3187,7 +3245,7 @@
 </file>
 
 <file path=word/footnotes.xml><?xml version="1.0" encoding="utf-8"?>
-<w:footnotes xmlns:ve="http://schemas.openxmlformats.org/markup-compatibility/2006" xmlns:o="urn:schemas-microsoft-com:office:office" xmlns:r="http://schemas.openxmlformats.org/officeDocument/2006/relationships" xmlns:m="http://schemas.openxmlformats.org/officeDocument/2006/math" xmlns:v="urn:schemas-microsoft-com:vml" xmlns:wp="http://schemas.openxmlformats.org/drawingml/2006/wordprocessingDrawing" xmlns:w10="urn:schemas-microsoft-com:office:word" xmlns:w="http://schemas.openxmlformats.org/wordprocessingml/2006/main" xmlns:wne="http://schemas.microsoft.com/office/word/2006/wordml">
+<w:footnotes xmlns:wpc="http://schemas.microsoft.com/office/word/2010/wordprocessingCanvas" xmlns:mc="http://schemas.openxmlformats.org/markup-compatibility/2006" xmlns:o="urn:schemas-microsoft-com:office:office" xmlns:r="http://schemas.openxmlformats.org/officeDocument/2006/relationships" xmlns:m="http://schemas.openxmlformats.org/officeDocument/2006/math" xmlns:v="urn:schemas-microsoft-com:vml" xmlns:wp14="http://schemas.microsoft.com/office/word/2010/wordprocessingDrawing" xmlns:wp="http://schemas.openxmlformats.org/drawingml/2006/wordprocessingDrawing" xmlns:w10="urn:schemas-microsoft-com:office:word" xmlns:w="http://schemas.openxmlformats.org/wordprocessingml/2006/main" xmlns:w14="http://schemas.microsoft.com/office/word/2010/wordml" xmlns:wpg="http://schemas.microsoft.com/office/word/2010/wordprocessingGroup" xmlns:wpi="http://schemas.microsoft.com/office/word/2010/wordprocessingInk" xmlns:wne="http://schemas.microsoft.com/office/word/2006/wordml" xmlns:wps="http://schemas.microsoft.com/office/word/2010/wordprocessingShape" mc:Ignorable="w14 wp14">
   <w:footnote w:type="separator" w:id="-1">
     <w:p>
       <w:pPr>
@@ -3212,7 +3270,7 @@
 </file>
 
 <file path=word/styles.xml><?xml version="1.0" encoding="utf-8"?>
-<w:styles xmlns:r="http://schemas.openxmlformats.org/officeDocument/2006/relationships" xmlns:w="http://schemas.openxmlformats.org/wordprocessingml/2006/main">
+<w:styles xmlns:mc="http://schemas.openxmlformats.org/markup-compatibility/2006" xmlns:r="http://schemas.openxmlformats.org/officeDocument/2006/relationships" xmlns:w="http://schemas.openxmlformats.org/wordprocessingml/2006/main" xmlns:w14="http://schemas.microsoft.com/office/word/2010/wordml" mc:Ignorable="w14">
   <w:docDefaults>
     <w:rPrDefault>
       <w:rPr>
@@ -3386,7 +3444,6 @@
     <w:uiPriority w:val="99"/>
     <w:semiHidden/>
     <w:unhideWhenUsed/>
-    <w:qFormat/>
     <w:tblPr>
       <w:tblInd w:w="0" w:type="dxa"/>
       <w:tblCellMar>
@@ -3497,6 +3554,196 @@
       <w:color w:val="0000FF" w:themeColor="hyperlink"/>
       <w:u w:val="single"/>
     </w:rPr>
+  </w:style>
+</w:styles>
+</file>
+
+<file path=word/stylesWithEffects.xml><?xml version="1.0" encoding="utf-8"?>
+<w:styles xmlns:wpc="http://schemas.microsoft.com/office/word/2010/wordprocessingCanvas" xmlns:mc="http://schemas.openxmlformats.org/markup-compatibility/2006" xmlns:o="urn:schemas-microsoft-com:office:office" xmlns:r="http://schemas.openxmlformats.org/officeDocument/2006/relationships" xmlns:m="http://schemas.openxmlformats.org/officeDocument/2006/math" xmlns:v="urn:schemas-microsoft-com:vml" xmlns:wp14="http://schemas.microsoft.com/office/word/2010/wordprocessingDrawing" xmlns:wp="http://schemas.openxmlformats.org/drawingml/2006/wordprocessingDrawing" xmlns:w10="urn:schemas-microsoft-com:office:word" xmlns:w="http://schemas.openxmlformats.org/wordprocessingml/2006/main" xmlns:w14="http://schemas.microsoft.com/office/word/2010/wordml" xmlns:wpg="http://schemas.microsoft.com/office/word/2010/wordprocessingGroup" xmlns:wpi="http://schemas.microsoft.com/office/word/2010/wordprocessingInk" xmlns:wne="http://schemas.microsoft.com/office/word/2006/wordml" xmlns:wps="http://schemas.microsoft.com/office/word/2010/wordprocessingShape" mc:Ignorable="w14 wp14">
+  <w:docDefaults>
+    <w:rPrDefault>
+      <w:rPr>
+        <w:rFonts w:asciiTheme="minorHAnsi" w:eastAsiaTheme="minorEastAsia" w:hAnsiTheme="minorHAnsi" w:cstheme="minorBidi"/>
+        <w:sz w:val="22"/>
+        <w:szCs w:val="22"/>
+        <w:lang w:val="en-US" w:eastAsia="en-US" w:bidi="ar-SA"/>
+      </w:rPr>
+    </w:rPrDefault>
+    <w:pPrDefault>
+      <w:pPr>
+        <w:spacing w:after="200" w:line="276" w:lineRule="auto"/>
+      </w:pPr>
+    </w:pPrDefault>
+  </w:docDefaults>
+  <w:latentStyles w:defLockedState="0" w:defUIPriority="99" w:defSemiHidden="1" w:defUnhideWhenUsed="1" w:defQFormat="0" w:count="267">
+    <w:lsdException w:name="Normal" w:semiHidden="0" w:uiPriority="0" w:unhideWhenUsed="0" w:qFormat="1"/>
+    <w:lsdException w:name="heading 1" w:semiHidden="0" w:uiPriority="9" w:unhideWhenUsed="0" w:qFormat="1"/>
+    <w:lsdException w:name="heading 2" w:uiPriority="9" w:qFormat="1"/>
+    <w:lsdException w:name="heading 3" w:uiPriority="9" w:qFormat="1"/>
+    <w:lsdException w:name="heading 4" w:uiPriority="9" w:qFormat="1"/>
+    <w:lsdException w:name="heading 5" w:uiPriority="9" w:qFormat="1"/>
+    <w:lsdException w:name="heading 6" w:uiPriority="9" w:qFormat="1"/>
+    <w:lsdException w:name="heading 7" w:uiPriority="9" w:qFormat="1"/>
+    <w:lsdException w:name="heading 8" w:uiPriority="9" w:qFormat="1"/>
+    <w:lsdException w:name="heading 9" w:uiPriority="9" w:qFormat="1"/>
+    <w:lsdException w:name="toc 1" w:uiPriority="39"/>
+    <w:lsdException w:name="toc 2" w:uiPriority="39"/>
+    <w:lsdException w:name="toc 3" w:uiPriority="39"/>
+    <w:lsdException w:name="toc 4" w:uiPriority="39"/>
+    <w:lsdException w:name="toc 5" w:uiPriority="39"/>
+    <w:lsdException w:name="toc 6" w:uiPriority="39"/>
+    <w:lsdException w:name="toc 7" w:uiPriority="39"/>
+    <w:lsdException w:name="toc 8" w:uiPriority="39"/>
+    <w:lsdException w:name="toc 9" w:uiPriority="39"/>
+    <w:lsdException w:name="caption" w:uiPriority="35" w:qFormat="1"/>
+    <w:lsdException w:name="Title" w:semiHidden="0" w:uiPriority="10" w:unhideWhenUsed="0" w:qFormat="1"/>
+    <w:lsdException w:name="Default Paragraph Font" w:uiPriority="1"/>
+    <w:lsdException w:name="Subtitle" w:semiHidden="0" w:uiPriority="11" w:unhideWhenUsed="0" w:qFormat="1"/>
+    <w:lsdException w:name="Strong" w:semiHidden="0" w:uiPriority="22" w:unhideWhenUsed="0" w:qFormat="1"/>
+    <w:lsdException w:name="Emphasis" w:semiHidden="0" w:uiPriority="20" w:unhideWhenUsed="0" w:qFormat="1"/>
+    <w:lsdException w:name="Table Grid" w:semiHidden="0" w:uiPriority="59" w:unhideWhenUsed="0"/>
+    <w:lsdException w:name="Placeholder Text" w:unhideWhenUsed="0"/>
+    <w:lsdException w:name="No Spacing" w:semiHidden="0" w:uiPriority="1" w:unhideWhenUsed="0" w:qFormat="1"/>
+    <w:lsdException w:name="Light Shading" w:semiHidden="0" w:uiPriority="60" w:unhideWhenUsed="0"/>
+    <w:lsdException w:name="Light List" w:semiHidden="0" w:uiPriority="61" w:unhideWhenUsed="0"/>
+    <w:lsdException w:name="Light Grid" w:semiHidden="0" w:uiPriority="62" w:unhideWhenUsed="0"/>
+    <w:lsdException w:name="Medium Shading 1" w:semiHidden="0" w:uiPriority="63" w:unhideWhenUsed="0"/>
+    <w:lsdException w:name="Medium Shading 2" w:semiHidden="0" w:uiPriority="64" w:unhideWhenUsed="0"/>
+    <w:lsdException w:name="Medium List 1" w:semiHidden="0" w:uiPriority="65" w:unhideWhenUsed="0"/>
+    <w:lsdException w:name="Medium List 2" w:semiHidden="0" w:uiPriority="66" w:unhideWhenUsed="0"/>
+    <w:lsdException w:name="Medium Grid 1" w:semiHidden="0" w:uiPriority="67" w:unhideWhenUsed="0"/>
+    <w:lsdException w:name="Medium Grid 2" w:semiHidden="0" w:uiPriority="68" w:unhideWhenUsed="0"/>
+    <w:lsdException w:name="Medium Grid 3" w:semiHidden="0" w:uiPriority="69" w:unhideWhenUsed="0"/>
+    <w:lsdException w:name="Dark List" w:semiHidden="0" w:uiPriority="70" w:unhideWhenUsed="0"/>
+    <w:lsdException w:name="Colorful Shading" w:semiHidden="0" w:uiPriority="71" w:unhideWhenUsed="0"/>
+    <w:lsdException w:name="Colorful List" w:semiHidden="0" w:uiPriority="72" w:unhideWhenUsed="0"/>
+    <w:lsdException w:name="Colorful Grid" w:semiHidden="0" w:uiPriority="73" w:unhideWhenUsed="0"/>
+    <w:lsdException w:name="Light Shading Accent 1" w:semiHidden="0" w:uiPriority="60" w:unhideWhenUsed="0"/>
+    <w:lsdException w:name="Light List Accent 1" w:semiHidden="0" w:uiPriority="61" w:unhideWhenUsed="0"/>
+    <w:lsdException w:name="Light Grid Accent 1" w:semiHidden="0" w:uiPriority="62" w:unhideWhenUsed="0"/>
+    <w:lsdException w:name="Medium Shading 1 Accent 1" w:semiHidden="0" w:uiPriority="63" w:unhideWhenUsed="0"/>
+    <w:lsdException w:name="Medium Shading 2 Accent 1" w:semiHidden="0" w:uiPriority="64" w:unhideWhenUsed="0"/>
+    <w:lsdException w:name="Medium List 1 Accent 1" w:semiHidden="0" w:uiPriority="65" w:unhideWhenUsed="0"/>
+    <w:lsdException w:name="Revision" w:unhideWhenUsed="0"/>
+    <w:lsdException w:name="List Paragraph" w:semiHidden="0" w:uiPriority="34" w:unhideWhenUsed="0" w:qFormat="1"/>
+    <w:lsdException w:name="Quote" w:semiHidden="0" w:uiPriority="29" w:unhideWhenUsed="0" w:qFormat="1"/>
+    <w:lsdException w:name="Intense Quote" w:semiHidden="0" w:uiPriority="30" w:unhideWhenUsed="0" w:qFormat="1"/>
+    <w:lsdException w:name="Medium List 2 Accent 1" w:semiHidden="0" w:uiPriority="66" w:unhideWhenUsed="0"/>
+    <w:lsdException w:name="Medium Grid 1 Accent 1" w:semiHidden="0" w:uiPriority="67" w:unhideWhenUsed="0"/>
+    <w:lsdException w:name="Medium Grid 2 Accent 1" w:semiHidden="0" w:uiPriority="68" w:unhideWhenUsed="0"/>
+    <w:lsdException w:name="Medium Grid 3 Accent 1" w:semiHidden="0" w:uiPriority="69" w:unhideWhenUsed="0"/>
+    <w:lsdException w:name="Dark List Accent 1" w:semiHidden="0" w:uiPriority="70" w:unhideWhenUsed="0"/>
+    <w:lsdException w:name="Colorful Shading Accent 1" w:semiHidden="0" w:uiPriority="71" w:unhideWhenUsed="0"/>
+    <w:lsdException w:name="Colorful List Accent 1" w:semiHidden="0" w:uiPriority="72" w:unhideWhenUsed="0"/>
+    <w:lsdException w:name="Colorful Grid Accent 1" w:semiHidden="0" w:uiPriority="73" w:unhideWhenUsed="0"/>
+    <w:lsdException w:name="Light Shading Accent 2" w:semiHidden="0" w:uiPriority="60" w:unhideWhenUsed="0"/>
+    <w:lsdException w:name="Light List Accent 2" w:semiHidden="0" w:uiPriority="61" w:unhideWhenUsed="0"/>
+    <w:lsdException w:name="Light Grid Accent 2" w:semiHidden="0" w:uiPriority="62" w:unhideWhenUsed="0"/>
+    <w:lsdException w:name="Medium Shading 1 Accent 2" w:semiHidden="0" w:uiPriority="63" w:unhideWhenUsed="0"/>
+    <w:lsdException w:name="Medium Shading 2 Accent 2" w:semiHidden="0" w:uiPriority="64" w:unhideWhenUsed="0"/>
+    <w:lsdException w:name="Medium List 1 Accent 2" w:semiHidden="0" w:uiPriority="65" w:unhideWhenUsed="0"/>
+    <w:lsdException w:name="Medium List 2 Accent 2" w:semiHidden="0" w:uiPriority="66" w:unhideWhenUsed="0"/>
+    <w:lsdException w:name="Medium Grid 1 Accent 2" w:semiHidden="0" w:uiPriority="67" w:unhideWhenUsed="0"/>
+    <w:lsdException w:name="Medium Grid 2 Accent 2" w:semiHidden="0" w:uiPriority="68" w:unhideWhenUsed="0"/>
+    <w:lsdException w:name="Medium Grid 3 Accent 2" w:semiHidden="0" w:uiPriority="69" w:unhideWhenUsed="0"/>
+    <w:lsdException w:name="Dark List Accent 2" w:semiHidden="0" w:uiPriority="70" w:unhideWhenUsed="0"/>
+    <w:lsdException w:name="Colorful Shading Accent 2" w:semiHidden="0" w:uiPriority="71" w:unhideWhenUsed="0"/>
+    <w:lsdException w:name="Colorful List Accent 2" w:semiHidden="0" w:uiPriority="72" w:unhideWhenUsed="0"/>
+    <w:lsdException w:name="Colorful Grid Accent 2" w:semiHidden="0" w:uiPriority="73" w:unhideWhenUsed="0"/>
+    <w:lsdException w:name="Light Shading Accent 3" w:semiHidden="0" w:uiPriority="60" w:unhideWhenUsed="0"/>
+    <w:lsdException w:name="Light List Accent 3" w:semiHidden="0" w:uiPriority="61" w:unhideWhenUsed="0"/>
+    <w:lsdException w:name="Light Grid Accent 3" w:semiHidden="0" w:uiPriority="62" w:unhideWhenUsed="0"/>
+    <w:lsdException w:name="Medium Shading 1 Accent 3" w:semiHidden="0" w:uiPriority="63" w:unhideWhenUsed="0"/>
+    <w:lsdException w:name="Medium Shading 2 Accent 3" w:semiHidden="0" w:uiPriority="64" w:unhideWhenUsed="0"/>
+    <w:lsdException w:name="Medium List 1 Accent 3" w:semiHidden="0" w:uiPriority="65" w:unhideWhenUsed="0"/>
+    <w:lsdException w:name="Medium List 2 Accent 3" w:semiHidden="0" w:uiPriority="66" w:unhideWhenUsed="0"/>
+    <w:lsdException w:name="Medium Grid 1 Accent 3" w:semiHidden="0" w:uiPriority="67" w:unhideWhenUsed="0"/>
+    <w:lsdException w:name="Medium Grid 2 Accent 3" w:semiHidden="0" w:uiPriority="68" w:unhideWhenUsed="0"/>
+    <w:lsdException w:name="Medium Grid 3 Accent 3" w:semiHidden="0" w:uiPriority="69" w:unhideWhenUsed="0"/>
+    <w:lsdException w:name="Dark List Accent 3" w:semiHidden="0" w:uiPriority="70" w:unhideWhenUsed="0"/>
+    <w:lsdException w:name="Colorful Shading Accent 3" w:semiHidden="0" w:uiPriority="71" w:unhideWhenUsed="0"/>
+    <w:lsdException w:name="Colorful List Accent 3" w:semiHidden="0" w:uiPriority="72" w:unhideWhenUsed="0"/>
+    <w:lsdException w:name="Colorful Grid Accent 3" w:semiHidden="0" w:uiPriority="73" w:unhideWhenUsed="0"/>
+    <w:lsdException w:name="Light Shading Accent 4" w:semiHidden="0" w:uiPriority="60" w:unhideWhenUsed="0"/>
+    <w:lsdException w:name="Light List Accent 4" w:semiHidden="0" w:uiPriority="61" w:unhideWhenUsed="0"/>
+    <w:lsdException w:name="Light Grid Accent 4" w:semiHidden="0" w:uiPriority="62" w:unhideWhenUsed="0"/>
+    <w:lsdException w:name="Medium Shading 1 Accent 4" w:semiHidden="0" w:uiPriority="63" w:unhideWhenUsed="0"/>
+    <w:lsdException w:name="Medium Shading 2 Accent 4" w:semiHidden="0" w:uiPriority="64" w:unhideWhenUsed="0"/>
+    <w:lsdException w:name="Medium List 1 Accent 4" w:semiHidden="0" w:uiPriority="65" w:unhideWhenUsed="0"/>
+    <w:lsdException w:name="Medium List 2 Accent 4" w:semiHidden="0" w:uiPriority="66" w:unhideWhenUsed="0"/>
+    <w:lsdException w:name="Medium Grid 1 Accent 4" w:semiHidden="0" w:uiPriority="67" w:unhideWhenUsed="0"/>
+    <w:lsdException w:name="Medium Grid 2 Accent 4" w:semiHidden="0" w:uiPriority="68" w:unhideWhenUsed="0"/>
+    <w:lsdException w:name="Medium Grid 3 Accent 4" w:semiHidden="0" w:uiPriority="69" w:unhideWhenUsed="0"/>
+    <w:lsdException w:name="Dark List Accent 4" w:semiHidden="0" w:uiPriority="70" w:unhideWhenUsed="0"/>
+    <w:lsdException w:name="Colorful Shading Accent 4" w:semiHidden="0" w:uiPriority="71" w:unhideWhenUsed="0"/>
+    <w:lsdException w:name="Colorful List Accent 4" w:semiHidden="0" w:uiPriority="72" w:unhideWhenUsed="0"/>
+    <w:lsdException w:name="Colorful Grid Accent 4" w:semiHidden="0" w:uiPriority="73" w:unhideWhenUsed="0"/>
+    <w:lsdException w:name="Light Shading Accent 5" w:semiHidden="0" w:uiPriority="60" w:unhideWhenUsed="0"/>
+    <w:lsdException w:name="Light List Accent 5" w:semiHidden="0" w:uiPriority="61" w:unhideWhenUsed="0"/>
+    <w:lsdException w:name="Light Grid Accent 5" w:semiHidden="0" w:uiPriority="62" w:unhideWhenUsed="0"/>
+    <w:lsdException w:name="Medium Shading 1 Accent 5" w:semiHidden="0" w:uiPriority="63" w:unhideWhenUsed="0"/>
+    <w:lsdException w:name="Medium Shading 2 Accent 5" w:semiHidden="0" w:uiPriority="64" w:unhideWhenUsed="0"/>
+    <w:lsdException w:name="Medium List 1 Accent 5" w:semiHidden="0" w:uiPriority="65" w:unhideWhenUsed="0"/>
+    <w:lsdException w:name="Medium List 2 Accent 5" w:semiHidden="0" w:uiPriority="66" w:unhideWhenUsed="0"/>
+    <w:lsdException w:name="Medium Grid 1 Accent 5" w:semiHidden="0" w:uiPriority="67" w:unhideWhenUsed="0"/>
+    <w:lsdException w:name="Medium Grid 2 Accent 5" w:semiHidden="0" w:uiPriority="68" w:unhideWhenUsed="0"/>
+    <w:lsdException w:name="Medium Grid 3 Accent 5" w:semiHidden="0" w:uiPriority="69" w:unhideWhenUsed="0"/>
+    <w:lsdException w:name="Dark List Accent 5" w:semiHidden="0" w:uiPriority="70" w:unhideWhenUsed="0"/>
+    <w:lsdException w:name="Colorful Shading Accent 5" w:semiHidden="0" w:uiPriority="71" w:unhideWhenUsed="0"/>
+    <w:lsdException w:name="Colorful List Accent 5" w:semiHidden="0" w:uiPriority="72" w:unhideWhenUsed="0"/>
+    <w:lsdException w:name="Colorful Grid Accent 5" w:semiHidden="0" w:uiPriority="73" w:unhideWhenUsed="0"/>
+    <w:lsdException w:name="Light Shading Accent 6" w:semiHidden="0" w:uiPriority="60" w:unhideWhenUsed="0"/>
+    <w:lsdException w:name="Light List Accent 6" w:semiHidden="0" w:uiPriority="61" w:unhideWhenUsed="0"/>
+    <w:lsdException w:name="Light Grid Accent 6" w:semiHidden="0" w:uiPriority="62" w:unhideWhenUsed="0"/>
+    <w:lsdException w:name="Medium Shading 1 Accent 6" w:semiHidden="0" w:uiPriority="63" w:unhideWhenUsed="0"/>
+    <w:lsdException w:name="Medium Shading 2 Accent 6" w:semiHidden="0" w:uiPriority="64" w:unhideWhenUsed="0"/>
+    <w:lsdException w:name="Medium List 1 Accent 6" w:semiHidden="0" w:uiPriority="65" w:unhideWhenUsed="0"/>
+    <w:lsdException w:name="Medium List 2 Accent 6" w:semiHidden="0" w:uiPriority="66" w:unhideWhenUsed="0"/>
+    <w:lsdException w:name="Medium Grid 1 Accent 6" w:semiHidden="0" w:uiPriority="67" w:unhideWhenUsed="0"/>
+    <w:lsdException w:name="Medium Grid 2 Accent 6" w:semiHidden="0" w:uiPriority="68" w:unhideWhenUsed="0"/>
+    <w:lsdException w:name="Medium Grid 3 Accent 6" w:semiHidden="0" w:uiPriority="69" w:unhideWhenUsed="0"/>
+    <w:lsdException w:name="Dark List Accent 6" w:semiHidden="0" w:uiPriority="70" w:unhideWhenUsed="0"/>
+    <w:lsdException w:name="Colorful Shading Accent 6" w:semiHidden="0" w:uiPriority="71" w:unhideWhenUsed="0"/>
+    <w:lsdException w:name="Colorful List Accent 6" w:semiHidden="0" w:uiPriority="72" w:unhideWhenUsed="0"/>
+    <w:lsdException w:name="Colorful Grid Accent 6" w:semiHidden="0" w:uiPriority="73" w:unhideWhenUsed="0"/>
+    <w:lsdException w:name="Subtle Emphasis" w:semiHidden="0" w:uiPriority="19" w:unhideWhenUsed="0" w:qFormat="1"/>
+    <w:lsdException w:name="Intense Emphasis" w:semiHidden="0" w:uiPriority="21" w:unhideWhenUsed="0" w:qFormat="1"/>
+    <w:lsdException w:name="Subtle Reference" w:semiHidden="0" w:uiPriority="31" w:unhideWhenUsed="0" w:qFormat="1"/>
+    <w:lsdException w:name="Intense Reference" w:semiHidden="0" w:uiPriority="32" w:unhideWhenUsed="0" w:qFormat="1"/>
+    <w:lsdException w:name="Book Title" w:semiHidden="0" w:uiPriority="33" w:unhideWhenUsed="0" w:qFormat="1"/>
+    <w:lsdException w:name="Bibliography" w:uiPriority="37"/>
+    <w:lsdException w:name="TOC Heading" w:uiPriority="39" w:qFormat="1"/>
+  </w:latentStyles>
+  <w:style w:type="paragraph" w:default="1" w:styleId="Normal">
+    <w:name w:val="Normal"/>
+    <w:qFormat/>
+  </w:style>
+  <w:style w:type="character" w:default="1" w:styleId="DefaultParagraphFont">
+    <w:name w:val="Default Paragraph Font"/>
+    <w:uiPriority w:val="1"/>
+    <w:semiHidden/>
+    <w:unhideWhenUsed/>
+  </w:style>
+  <w:style w:type="table" w:default="1" w:styleId="TableNormal">
+    <w:name w:val="Normal Table"/>
+    <w:uiPriority w:val="99"/>
+    <w:semiHidden/>
+    <w:unhideWhenUsed/>
+    <w:tblPr>
+      <w:tblInd w:w="0" w:type="dxa"/>
+      <w:tblCellMar>
+        <w:top w:w="0" w:type="dxa"/>
+        <w:left w:w="108" w:type="dxa"/>
+        <w:bottom w:w="0" w:type="dxa"/>
+        <w:right w:w="108" w:type="dxa"/>
+      </w:tblCellMar>
+    </w:tblPr>
+  </w:style>
+  <w:style w:type="numbering" w:default="1" w:styleId="NoList">
+    <w:name w:val="No List"/>
+    <w:uiPriority w:val="99"/>
+    <w:semiHidden/>
+    <w:unhideWhenUsed/>
   </w:style>
 </w:styles>
 </file>
@@ -3789,7 +4036,7 @@
 </file>
 
 <file path=customXml/itemProps1.xml><?xml version="1.0" encoding="utf-8"?>
-<ds:datastoreItem xmlns:ds="http://schemas.openxmlformats.org/officeDocument/2006/customXml" ds:itemID="{37365C28-1B4A-4DCA-AD20-0CA49643205E}">
+<ds:datastoreItem xmlns:ds="http://schemas.openxmlformats.org/officeDocument/2006/customXml" ds:itemID="{2E636CD6-0963-428B-96CA-0AAA428B580E}">
   <ds:schemaRefs>
     <ds:schemaRef ds:uri="http://schemas.openxmlformats.org/officeDocument/2006/bibliography"/>
   </ds:schemaRefs>
